--- a/TP7/TP7 - Battaglia - Escobar.docx
+++ b/TP7/TP7 - Battaglia - Escobar.docx
@@ -373,7 +373,7 @@
     </w:p>
     <w:p>
       <w:pPr>
-        <w:pStyle w:val="604"/>
+        <w:pStyle w:val="816"/>
         <w:jc w:val="center"/>
       </w:pPr>
       <w:r>
@@ -389,7 +389,7 @@
     </w:p>
     <w:p>
       <w:pPr>
-        <w:pStyle w:val="604"/>
+        <w:pStyle w:val="816"/>
         <w:jc w:val="center"/>
       </w:pPr>
       <w:r>
@@ -403,7 +403,7 @@
     </w:p>
     <w:p>
       <w:pPr>
-        <w:pStyle w:val="604"/>
+        <w:pStyle w:val="816"/>
         <w:jc w:val="center"/>
       </w:pPr>
       <w:r>
@@ -424,7 +424,7 @@
     </w:p>
     <w:p>
       <w:pPr>
-        <w:pStyle w:val="604"/>
+        <w:pStyle w:val="816"/>
         <w:jc w:val="center"/>
       </w:pPr>
       <w:r>
@@ -438,7 +438,7 @@
     </w:p>
     <w:p>
       <w:pPr>
-        <w:pStyle w:val="604"/>
+        <w:pStyle w:val="816"/>
         <w:jc w:val="center"/>
       </w:pPr>
       <w:r>
@@ -452,7 +452,7 @@
     </w:p>
     <w:p>
       <w:pPr>
-        <w:pStyle w:val="604"/>
+        <w:pStyle w:val="816"/>
         <w:jc w:val="center"/>
       </w:pPr>
       <w:r>
@@ -468,7 +468,7 @@
     </w:p>
     <w:p>
       <w:pPr>
-        <w:pStyle w:val="604"/>
+        <w:pStyle w:val="816"/>
         <w:jc w:val="center"/>
       </w:pPr>
       <w:r>
@@ -482,7 +482,7 @@
     </w:p>
     <w:p>
       <w:pPr>
-        <w:pStyle w:val="604"/>
+        <w:pStyle w:val="816"/>
         <w:jc w:val="center"/>
         <w:rPr>
           <w:sz w:val="36"/>
@@ -500,7 +500,7 @@
     </w:p>
     <w:p>
       <w:pPr>
-        <w:pStyle w:val="604"/>
+        <w:pStyle w:val="816"/>
         <w:jc w:val="center"/>
         <w:rPr>
           <w:rFonts w:ascii="undefined"/>
@@ -515,7 +515,7 @@
     </w:p>
     <w:p>
       <w:pPr>
-        <w:pStyle w:val="604"/>
+        <w:pStyle w:val="816"/>
         <w:jc w:val="center"/>
         <w:rPr>
           <w:rFonts w:ascii="undefined"/>
@@ -530,7 +530,7 @@
     </w:p>
     <w:p>
       <w:pPr>
-        <w:pStyle w:val="604"/>
+        <w:pStyle w:val="816"/>
         <w:jc w:val="center"/>
       </w:pPr>
       <w:r/>
@@ -538,7 +538,7 @@
     </w:p>
     <w:p>
       <w:pPr>
-        <w:pStyle w:val="604"/>
+        <w:pStyle w:val="816"/>
         <w:jc w:val="center"/>
       </w:pPr>
       <w:r>
@@ -642,7 +642,7 @@
     </w:p>
     <w:p>
       <w:pPr>
-        <w:pStyle w:val="605"/>
+        <w:pStyle w:val="817"/>
         <w:numPr>
           <w:ilvl w:val="0"/>
           <w:numId w:val="1"/>
@@ -671,10 +671,11 @@
           <w:highlight w:val="none"/>
         </w:rPr>
       </w:r>
+      <w:r/>
     </w:p>
     <w:p>
       <w:pPr>
-        <w:pStyle w:val="605"/>
+        <w:pStyle w:val="817"/>
         <w:numPr>
           <w:ilvl w:val="0"/>
           <w:numId w:val="1"/>
@@ -690,7 +691,7 @@
     </w:p>
     <w:p>
       <w:pPr>
-        <w:pStyle w:val="605"/>
+        <w:pStyle w:val="817"/>
         <w:rPr>
           <w:rFonts w:eastAsiaTheme="minorEastAsia"/>
           <w:lang w:val="es-AR"/>
@@ -898,7 +899,7 @@
     </w:p>
     <w:p>
       <w:pPr>
-        <w:pStyle w:val="605"/>
+        <w:pStyle w:val="817"/>
         <w:rPr>
           <w:lang w:val="es-AR"/>
         </w:rPr>
@@ -1026,7 +1027,7 @@
     </w:p>
     <w:p>
       <w:pPr>
-        <w:pStyle w:val="605"/>
+        <w:pStyle w:val="817"/>
         <w:numPr>
           <w:ilvl w:val="0"/>
           <w:numId w:val="1"/>
@@ -1042,7 +1043,7 @@
     </w:p>
     <w:p>
       <w:pPr>
-        <w:pStyle w:val="605"/>
+        <w:pStyle w:val="817"/>
         <w:numPr>
           <w:ilvl w:val="1"/>
           <w:numId w:val="1"/>
@@ -1060,17 +1061,6 @@
         </w:rPr>
         <w:t xml:space="preserve">.</w:t>
       </w:r>
-      <w:r/>
-      <w:r>
-        <w:rPr>
-          <w:highlight w:val="none"/>
-        </w:rPr>
-      </w:r>
-      <w:r>
-        <w:rPr>
-          <w:highlight w:val="none"/>
-        </w:rPr>
-      </w:r>
       <w:r>
         <w:rPr>
           <w:highlight w:val="none"/>
@@ -1080,7 +1070,7 @@
     </w:p>
     <w:p>
       <w:pPr>
-        <w:pStyle w:val="605"/>
+        <w:pStyle w:val="817"/>
         <w:numPr>
           <w:ilvl w:val="1"/>
           <w:numId w:val="1"/>
@@ -1119,14 +1109,22 @@
           <w:b w:val="0"/>
           <w:highlight w:val="none"/>
         </w:rPr>
-        <w:t xml:space="preserve">Podemos considerar que cada vez que una señal periódica repite un patrón determinado, ha pasado un ciclo. Por ejemplo, para el caso de una señal cuadrada, si consideramos que comienza en un flanco ascendente entonces habrá completado un ciclo al llegar el próximo flanco ascendente.</w:t>
+        <w:t xml:space="preserve">Podemos considerar que cad</w:t>
       </w:r>
       <w:r>
         <w:rPr>
           <w:b w:val="0"/>
           <w:highlight w:val="none"/>
         </w:rPr>
-      </w:r>
+        <w:t xml:space="preserve">a vez que una señal periódica repite un patrón determinado, ha pasado un ciclo. Por ejemplo, para señales periódicas regulares (como una cuadrada), si consideramos que comienza en un flanco ascendente entonces habrá completado un ciclo al llegar el próximo flanco ascendente.</w:t>
+      </w:r>
+      <w:r>
+        <w:rPr>
+          <w:b w:val="0"/>
+          <w:highlight w:val="none"/>
+        </w:rPr>
+      </w:r>
+      <w:r/>
     </w:p>
     <w:p>
       <w:pPr>
@@ -1204,12 +1202,7 @@
           <w:highlight w:val="none"/>
         </w:rPr>
       </w:r>
-      <w:r>
-        <w:rPr>
-          <w:b w:val="0"/>
-          <w:highlight w:val="none"/>
-        </w:rPr>
-      </w:r>
+      <w:r/>
     </w:p>
     <w:p>
       <w:pPr>
@@ -1224,14 +1217,16 @@
           <w:b w:val="0"/>
           <w:highlight w:val="none"/>
         </w:rPr>
-        <w:t xml:space="preserve">En el caso ya propuesto donde cada flanco ascendente representa el paso de un ciclo completo, bastaría con contar la cantidad de éstos que se da en dicho intervalo prefijado.</w:t>
+        <w:t xml:space="preserve">En el caso ya propuesto donde cada flanco ascendente representa el paso de un ciclo completo, bastaría con contar la cantidad de éstos que se da en dicho intervalo prefijado y encontrar la relación de tiempo que nos permita obtener la frecuencia. Para esto utilizaremos 2 de los timers proporcionados por el microcontrolador</w:t>
       </w:r>
       <w:r>
         <w:rPr>
           <w:b w:val="0"/>
           <w:highlight w:val="none"/>
         </w:rPr>
-      </w:r>
+        <w:t xml:space="preserve"> Atmega328p, uno de ellos se encargará de contar los flancos ascendentes de la señal medida y otro controlará el intervalo de tiempo en que la señal es analizada.</w:t>
+      </w:r>
+      <w:r/>
     </w:p>
     <w:p>
       <w:pPr>
@@ -1246,13 +1241,38 @@
           <w:b w:val="0"/>
           <w:highlight w:val="none"/>
         </w:rPr>
-      </w:r>
+        <w:t xml:space="preserve">Si el tiempo en que se toma la muestra de la señal es mayor, la precisión será mayor y se promediarán pequeñas variaciones en el intervalo. Sin embargo, un período de tiempo mayor tardará más tiempo en ejecutar el análisis, por lo que decidimos definirlo en </w:t>
+      </w:r>
+      <m:oMath>
+        <m:r>
+          <w:rPr>
+            <w:rFonts w:ascii="Cambria Math" w:hAnsi="Cambria Math" w:cs="Cambria Math" w:eastAsia="Cambria Math"/>
+          </w:rPr>
+          <m:rPr/>
+          <m:t>500</m:t>
+        </m:r>
+        <m:d>
+          <m:dPr>
+            <m:begChr m:val="["/>
+            <m:endChr m:val="]"/>
+            <m:ctrlPr/>
+          </m:dPr>
+          <m:e>
+            <m:r>
+              <m:rPr/>
+              <m:t>ms</m:t>
+            </m:r>
+          </m:e>
+        </m:d>
+      </m:oMath>
       <w:r>
         <w:rPr>
           <w:b w:val="0"/>
           <w:highlight w:val="none"/>
         </w:rPr>
-      </w:r>
+        <w:t xml:space="preserve"> aunque existe la posibilidad de modificar el parámetro libremente.</w:t>
+      </w:r>
+      <w:r/>
     </w:p>
     <w:p>
       <w:pPr>
@@ -1267,11 +1287,47 @@
           <w:b w:val="0"/>
           <w:highlight w:val="none"/>
         </w:rPr>
-        <w:t xml:space="preserve">Para posibilitar una comunicación a través del puerto serie, establecemos la velocidad de transmisión de los datos en 115200 baudios:</w:t>
-      </w:r>
-      <w:r>
-        <w:rPr>
-          <w:b/>
+        <w:t xml:space="preserve">Los timers utilizados son el 1 y 2, accedidos a través de sus registros correspondientes: </w:t>
+      </w:r>
+      <w:r>
+        <w:rPr>
+          <w:b w:val="0"/>
+          <w:i/>
+          <w:highlight w:val="none"/>
+        </w:rPr>
+        <w:t xml:space="preserve">TCNT1 </w:t>
+      </w:r>
+      <w:r>
+        <w:rPr>
+          <w:b w:val="0"/>
+          <w:highlight w:val="none"/>
+        </w:rPr>
+        <w:t xml:space="preserve">y </w:t>
+      </w:r>
+      <w:r>
+        <w:rPr>
+          <w:b w:val="0"/>
+          <w:i/>
+          <w:highlight w:val="none"/>
+        </w:rPr>
+        <w:t xml:space="preserve">TCNT2</w:t>
+      </w:r>
+      <w:r>
+        <w:rPr>
+          <w:b w:val="0"/>
+          <w:highlight w:val="none"/>
+        </w:rPr>
+        <w:t xml:space="preserve">.</w:t>
+      </w:r>
+      <w:r>
+        <w:rPr>
+          <w:b w:val="0"/>
+          <w:highlight w:val="none"/>
+        </w:rPr>
+      </w:r>
+      <w:r>
+        <w:rPr>
+          <w:b w:val="0"/>
           <w:highlight w:val="none"/>
         </w:rPr>
       </w:r>
@@ -1295,19 +1351,6 @@
           <w:b w:val="0"/>
           <w:highlight w:val="none"/>
         </w:rPr>
-        <w:t xml:space="preserve">Serial.begin(115200);</w:t>
-      </w:r>
-      <w:r>
-        <w:rPr>
-          <w:b w:val="0"/>
-          <w:highlight w:val="none"/>
-        </w:rPr>
-      </w:r>
-      <w:r>
-        <w:rPr>
-          <w:b w:val="0"/>
-          <w:highlight w:val="none"/>
-        </w:rPr>
       </w:r>
     </w:p>
     <w:p>
@@ -1323,14 +1366,15 @@
           <w:b w:val="0"/>
           <w:highlight w:val="none"/>
         </w:rPr>
-        <w:t xml:space="preserve">Con el fin de ajustar las unidades de frecuencia, definimos una variable de tipo String que llamaremos unit.</w:t>
-      </w:r>
-      <w:r>
-        <w:rPr>
-          <w:b w:val="0"/>
+        <w:t xml:space="preserve">Para posibilitar una comunicación a través del puerto serie, establecemos la velocidad de transmisión de los datos en 115200 baudios:</w:t>
+      </w:r>
+      <w:r>
+        <w:rPr>
+          <w:b/>
           <w:highlight w:val="none"/>
         </w:rPr>
       </w:r>
+      <w:r/>
     </w:p>
     <w:p>
       <w:pPr>
@@ -1351,7 +1395,7 @@
           <w:b w:val="0"/>
           <w:highlight w:val="none"/>
         </w:rPr>
-        <w:t xml:space="preserve">String unit;</w:t>
+        <w:t xml:space="preserve">Serial.begin(115200);</w:t>
       </w:r>
       <w:r>
         <w:rPr>
@@ -1359,12 +1403,59 @@
           <w:highlight w:val="none"/>
         </w:rPr>
       </w:r>
-      <w:r>
+      <w:r/>
+    </w:p>
+    <w:p>
+      <w:pPr>
+        <w:ind w:left="0" w:firstLine="0"/>
         <w:rPr>
           <w:b w:val="0"/>
           <w:highlight w:val="none"/>
         </w:rPr>
-      </w:r>
+      </w:pPr>
+      <w:r>
+        <w:rPr>
+          <w:b w:val="0"/>
+          <w:highlight w:val="none"/>
+        </w:rPr>
+        <w:t xml:space="preserve">Con el fin de ajustar las unidades de frecuencia, definimos una variable de tipo String que llamaremos unit.</w:t>
+      </w:r>
+      <w:r>
+        <w:rPr>
+          <w:b w:val="0"/>
+          <w:highlight w:val="none"/>
+        </w:rPr>
+      </w:r>
+      <w:r/>
+    </w:p>
+    <w:p>
+      <w:pPr>
+        <w:ind w:left="0" w:firstLine="0"/>
+        <w:rPr>
+          <w:b w:val="0"/>
+          <w:highlight w:val="none"/>
+        </w:rPr>
+      </w:pPr>
+      <w:r>
+        <w:rPr>
+          <w:b w:val="0"/>
+          <w:highlight w:val="none"/>
+        </w:rPr>
+      </w:r>
+      <w:r>
+        <w:rPr>
+          <w:b w:val="0"/>
+          <w:highlight w:val="none"/>
+        </w:rPr>
+        <w:t xml:space="preserve">String unit;</w:t>
+      </w:r>
+      <w:r>
+        <w:rPr>
+          <w:b w:val="0"/>
+          <w:highlight w:val="none"/>
+        </w:rPr>
+      </w:r>
+      <w:r/>
     </w:p>
     <w:p>
       <w:pPr>
@@ -1382,10 +1473,11 @@
           <w:highlight w:val="none"/>
         </w:rPr>
       </w:r>
+      <w:r/>
     </w:p>
     <w:p>
       <w:pPr>
-        <w:pStyle w:val="605"/>
+        <w:pStyle w:val="817"/>
         <w:numPr>
           <w:ilvl w:val="1"/>
           <w:numId w:val="1"/>
@@ -1398,7 +1490,7 @@
     </w:p>
     <w:p>
       <w:pPr>
-        <w:pStyle w:val="605"/>
+        <w:pStyle w:val="817"/>
         <w:ind w:left="1440"/>
       </w:pPr>
       <w:r>
@@ -1429,7 +1521,7 @@
     </w:p>
     <w:p>
       <w:pPr>
-        <w:pStyle w:val="605"/>
+        <w:pStyle w:val="817"/>
         <w:numPr>
           <w:ilvl w:val="1"/>
           <w:numId w:val="1"/>
@@ -1445,7 +1537,7 @@
     </w:p>
     <w:p>
       <w:pPr>
-        <w:pStyle w:val="605"/>
+        <w:pStyle w:val="817"/>
         <w:ind w:left="1440"/>
       </w:pPr>
       <w:r>
@@ -1467,7 +1559,7 @@
     </w:p>
     <w:p>
       <w:pPr>
-        <w:pStyle w:val="605"/>
+        <w:pStyle w:val="817"/>
         <w:ind w:left="1440"/>
         <w:rPr>
           <w:iCs/>
@@ -1550,7 +1642,7 @@
     </w:p>
     <w:p>
       <w:pPr>
-        <w:pStyle w:val="605"/>
+        <w:pStyle w:val="817"/>
         <w:numPr>
           <w:ilvl w:val="1"/>
           <w:numId w:val="1"/>
@@ -1563,7 +1655,7 @@
     </w:p>
     <w:p>
       <w:pPr>
-        <w:pStyle w:val="605"/>
+        <w:pStyle w:val="817"/>
         <w:ind w:left="1440"/>
         <w:rPr>
           <w:lang w:val="es-AR"/>
@@ -1627,7 +1719,7 @@
     </w:p>
     <w:p>
       <w:pPr>
-        <w:pStyle w:val="605"/>
+        <w:pStyle w:val="817"/>
         <w:numPr>
           <w:ilvl w:val="1"/>
           <w:numId w:val="1"/>
@@ -1643,7 +1735,7 @@
     </w:p>
     <w:p>
       <w:pPr>
-        <w:pStyle w:val="605"/>
+        <w:pStyle w:val="817"/>
         <w:ind w:left="1440"/>
         <w:rPr>
           <w:rFonts w:eastAsiaTheme="minorEastAsia"/>
@@ -1747,7 +1839,7 @@
       <w:hyperlink r:id="rId10" w:tooltip="https://www.microchip.com/en-us/application-notes/an8365" w:history="1">
         <w:r>
           <w:rPr>
-            <w:rStyle w:val="607"/>
+            <w:rStyle w:val="819"/>
           </w:rPr>
           <w:t xml:space="preserve">https://www.microchip.com/en-us/application-notes/an8365</w:t>
         </w:r>
@@ -1775,7 +1867,6 @@
       <w:pPr>
         <w:spacing w:after="0" w:line="240" w:lineRule="auto"/>
       </w:pPr>
-      <w:r/>
       <w:r>
         <w:separator/>
       </w:r>
@@ -1787,7 +1878,6 @@
       <w:pPr>
         <w:spacing w:after="0" w:line="240" w:lineRule="auto"/>
       </w:pPr>
-      <w:r/>
       <w:r>
         <w:continuationSeparator/>
       </w:r>
@@ -1804,7 +1894,6 @@
       <w:pPr>
         <w:spacing w:after="0" w:line="240" w:lineRule="auto"/>
       </w:pPr>
-      <w:r/>
       <w:r>
         <w:separator/>
       </w:r>
@@ -1816,7 +1905,6 @@
       <w:pPr>
         <w:spacing w:after="0" w:line="240" w:lineRule="auto"/>
       </w:pPr>
-      <w:r/>
       <w:r>
         <w:continuationSeparator/>
       </w:r>
@@ -2098,11 +2186,11 @@
     <w:lsdException w:name="Bibliography" w:uiPriority="37"/>
     <w:lsdException w:name="TOC Heading" w:uiPriority="39" w:qFormat="1"/>
   </w:latentStyles>
-  <w:style w:type="paragraph" w:styleId="11">
+  <w:style w:type="paragraph" w:styleId="636">
     <w:name w:val="Heading 1"/>
-    <w:basedOn w:val="600"/>
-    <w:next w:val="600"/>
-    <w:link w:val="12"/>
+    <w:basedOn w:val="812"/>
+    <w:next w:val="812"/>
+    <w:link w:val="637"/>
     <w:uiPriority w:val="9"/>
     <w:qFormat/>
     <w:pPr>
@@ -2117,10 +2205,10 @@
       <w:szCs w:val="40"/>
     </w:rPr>
   </w:style>
-  <w:style w:type="character" w:styleId="12">
+  <w:style w:type="character" w:styleId="637">
     <w:name w:val="Heading 1 Char"/>
-    <w:basedOn w:val="601"/>
-    <w:link w:val="11"/>
+    <w:basedOn w:val="813"/>
+    <w:link w:val="636"/>
     <w:uiPriority w:val="9"/>
     <w:rPr>
       <w:rFonts w:ascii="Arial" w:hAnsi="Arial" w:cs="Arial" w:eastAsia="Arial"/>
@@ -2128,11 +2216,11 @@
       <w:szCs w:val="40"/>
     </w:rPr>
   </w:style>
-  <w:style w:type="paragraph" w:styleId="13">
+  <w:style w:type="paragraph" w:styleId="638">
     <w:name w:val="Heading 2"/>
-    <w:basedOn w:val="600"/>
-    <w:next w:val="600"/>
-    <w:link w:val="14"/>
+    <w:basedOn w:val="812"/>
+    <w:next w:val="812"/>
+    <w:link w:val="639"/>
     <w:uiPriority w:val="9"/>
     <w:unhideWhenUsed/>
     <w:qFormat/>
@@ -2147,21 +2235,21 @@
       <w:sz w:val="34"/>
     </w:rPr>
   </w:style>
-  <w:style w:type="character" w:styleId="14">
+  <w:style w:type="character" w:styleId="639">
     <w:name w:val="Heading 2 Char"/>
-    <w:basedOn w:val="601"/>
-    <w:link w:val="13"/>
+    <w:basedOn w:val="813"/>
+    <w:link w:val="638"/>
     <w:uiPriority w:val="9"/>
     <w:rPr>
       <w:rFonts w:ascii="Arial" w:hAnsi="Arial" w:cs="Arial" w:eastAsia="Arial"/>
       <w:sz w:val="34"/>
     </w:rPr>
   </w:style>
-  <w:style w:type="paragraph" w:styleId="15">
+  <w:style w:type="paragraph" w:styleId="640">
     <w:name w:val="Heading 3"/>
-    <w:basedOn w:val="600"/>
-    <w:next w:val="600"/>
-    <w:link w:val="16"/>
+    <w:basedOn w:val="812"/>
+    <w:next w:val="812"/>
+    <w:link w:val="641"/>
     <w:uiPriority w:val="9"/>
     <w:unhideWhenUsed/>
     <w:qFormat/>
@@ -2177,10 +2265,10 @@
       <w:szCs w:val="30"/>
     </w:rPr>
   </w:style>
-  <w:style w:type="character" w:styleId="16">
+  <w:style w:type="character" w:styleId="641">
     <w:name w:val="Heading 3 Char"/>
-    <w:basedOn w:val="601"/>
-    <w:link w:val="15"/>
+    <w:basedOn w:val="813"/>
+    <w:link w:val="640"/>
     <w:uiPriority w:val="9"/>
     <w:rPr>
       <w:rFonts w:ascii="Arial" w:hAnsi="Arial" w:cs="Arial" w:eastAsia="Arial"/>
@@ -2188,11 +2276,11 @@
       <w:szCs w:val="30"/>
     </w:rPr>
   </w:style>
-  <w:style w:type="paragraph" w:styleId="17">
+  <w:style w:type="paragraph" w:styleId="642">
     <w:name w:val="Heading 4"/>
-    <w:basedOn w:val="600"/>
-    <w:next w:val="600"/>
-    <w:link w:val="18"/>
+    <w:basedOn w:val="812"/>
+    <w:next w:val="812"/>
+    <w:link w:val="643"/>
     <w:uiPriority w:val="9"/>
     <w:unhideWhenUsed/>
     <w:qFormat/>
@@ -2210,10 +2298,10 @@
       <w:szCs w:val="26"/>
     </w:rPr>
   </w:style>
-  <w:style w:type="character" w:styleId="18">
+  <w:style w:type="character" w:styleId="643">
     <w:name w:val="Heading 4 Char"/>
-    <w:basedOn w:val="601"/>
-    <w:link w:val="17"/>
+    <w:basedOn w:val="813"/>
+    <w:link w:val="642"/>
     <w:uiPriority w:val="9"/>
     <w:rPr>
       <w:rFonts w:ascii="Arial" w:hAnsi="Arial" w:cs="Arial" w:eastAsia="Arial"/>
@@ -2223,11 +2311,11 @@
       <w:szCs w:val="26"/>
     </w:rPr>
   </w:style>
-  <w:style w:type="paragraph" w:styleId="19">
+  <w:style w:type="paragraph" w:styleId="644">
     <w:name w:val="Heading 5"/>
-    <w:basedOn w:val="600"/>
-    <w:next w:val="600"/>
-    <w:link w:val="20"/>
+    <w:basedOn w:val="812"/>
+    <w:next w:val="812"/>
+    <w:link w:val="645"/>
     <w:uiPriority w:val="9"/>
     <w:unhideWhenUsed/>
     <w:qFormat/>
@@ -2245,10 +2333,10 @@
       <w:szCs w:val="24"/>
     </w:rPr>
   </w:style>
-  <w:style w:type="character" w:styleId="20">
+  <w:style w:type="character" w:styleId="645">
     <w:name w:val="Heading 5 Char"/>
-    <w:basedOn w:val="601"/>
-    <w:link w:val="19"/>
+    <w:basedOn w:val="813"/>
+    <w:link w:val="644"/>
     <w:uiPriority w:val="9"/>
     <w:rPr>
       <w:rFonts w:ascii="Arial" w:hAnsi="Arial" w:cs="Arial" w:eastAsia="Arial"/>
@@ -2258,11 +2346,11 @@
       <w:szCs w:val="24"/>
     </w:rPr>
   </w:style>
-  <w:style w:type="paragraph" w:styleId="21">
+  <w:style w:type="paragraph" w:styleId="646">
     <w:name w:val="Heading 6"/>
-    <w:basedOn w:val="600"/>
-    <w:next w:val="600"/>
-    <w:link w:val="22"/>
+    <w:basedOn w:val="812"/>
+    <w:next w:val="812"/>
+    <w:link w:val="647"/>
     <w:uiPriority w:val="9"/>
     <w:unhideWhenUsed/>
     <w:qFormat/>
@@ -2280,10 +2368,10 @@
       <w:szCs w:val="22"/>
     </w:rPr>
   </w:style>
-  <w:style w:type="character" w:styleId="22">
+  <w:style w:type="character" w:styleId="647">
     <w:name w:val="Heading 6 Char"/>
-    <w:basedOn w:val="601"/>
-    <w:link w:val="21"/>
+    <w:basedOn w:val="813"/>
+    <w:link w:val="646"/>
     <w:uiPriority w:val="9"/>
     <w:rPr>
       <w:rFonts w:ascii="Arial" w:hAnsi="Arial" w:cs="Arial" w:eastAsia="Arial"/>
@@ -2293,11 +2381,11 @@
       <w:szCs w:val="22"/>
     </w:rPr>
   </w:style>
-  <w:style w:type="paragraph" w:styleId="23">
+  <w:style w:type="paragraph" w:styleId="648">
     <w:name w:val="Heading 7"/>
-    <w:basedOn w:val="600"/>
-    <w:next w:val="600"/>
-    <w:link w:val="24"/>
+    <w:basedOn w:val="812"/>
+    <w:next w:val="812"/>
+    <w:link w:val="649"/>
     <w:uiPriority w:val="9"/>
     <w:unhideWhenUsed/>
     <w:qFormat/>
@@ -2317,10 +2405,10 @@
       <w:szCs w:val="22"/>
     </w:rPr>
   </w:style>
-  <w:style w:type="character" w:styleId="24">
+  <w:style w:type="character" w:styleId="649">
     <w:name w:val="Heading 7 Char"/>
-    <w:basedOn w:val="601"/>
-    <w:link w:val="23"/>
+    <w:basedOn w:val="813"/>
+    <w:link w:val="648"/>
     <w:uiPriority w:val="9"/>
     <w:rPr>
       <w:rFonts w:ascii="Arial" w:hAnsi="Arial" w:cs="Arial" w:eastAsia="Arial"/>
@@ -2332,11 +2420,11 @@
       <w:szCs w:val="22"/>
     </w:rPr>
   </w:style>
-  <w:style w:type="paragraph" w:styleId="25">
+  <w:style w:type="paragraph" w:styleId="650">
     <w:name w:val="Heading 8"/>
-    <w:basedOn w:val="600"/>
-    <w:next w:val="600"/>
-    <w:link w:val="26"/>
+    <w:basedOn w:val="812"/>
+    <w:next w:val="812"/>
+    <w:link w:val="651"/>
     <w:uiPriority w:val="9"/>
     <w:unhideWhenUsed/>
     <w:qFormat/>
@@ -2354,10 +2442,10 @@
       <w:szCs w:val="22"/>
     </w:rPr>
   </w:style>
-  <w:style w:type="character" w:styleId="26">
+  <w:style w:type="character" w:styleId="651">
     <w:name w:val="Heading 8 Char"/>
-    <w:basedOn w:val="601"/>
-    <w:link w:val="25"/>
+    <w:basedOn w:val="813"/>
+    <w:link w:val="650"/>
     <w:uiPriority w:val="9"/>
     <w:rPr>
       <w:rFonts w:ascii="Arial" w:hAnsi="Arial" w:cs="Arial" w:eastAsia="Arial"/>
@@ -2367,11 +2455,11 @@
       <w:szCs w:val="22"/>
     </w:rPr>
   </w:style>
-  <w:style w:type="paragraph" w:styleId="27">
+  <w:style w:type="paragraph" w:styleId="652">
     <w:name w:val="Heading 9"/>
-    <w:basedOn w:val="600"/>
-    <w:next w:val="600"/>
-    <w:link w:val="28"/>
+    <w:basedOn w:val="812"/>
+    <w:next w:val="812"/>
+    <w:link w:val="653"/>
     <w:uiPriority w:val="9"/>
     <w:unhideWhenUsed/>
     <w:qFormat/>
@@ -2389,10 +2477,10 @@
       <w:szCs w:val="21"/>
     </w:rPr>
   </w:style>
-  <w:style w:type="character" w:styleId="28">
+  <w:style w:type="character" w:styleId="653">
     <w:name w:val="Heading 9 Char"/>
-    <w:basedOn w:val="601"/>
-    <w:link w:val="27"/>
+    <w:basedOn w:val="813"/>
+    <w:link w:val="652"/>
     <w:uiPriority w:val="9"/>
     <w:rPr>
       <w:rFonts w:ascii="Arial" w:hAnsi="Arial" w:cs="Arial" w:eastAsia="Arial"/>
@@ -2402,7 +2490,7 @@
       <w:szCs w:val="21"/>
     </w:rPr>
   </w:style>
-  <w:style w:type="paragraph" w:styleId="31">
+  <w:style w:type="paragraph" w:styleId="654">
     <w:name w:val="No Spacing"/>
     <w:uiPriority w:val="1"/>
     <w:qFormat/>
@@ -2410,11 +2498,11 @@
       <w:spacing w:before="0" w:after="0" w:line="240" w:lineRule="auto"/>
     </w:pPr>
   </w:style>
-  <w:style w:type="paragraph" w:styleId="32">
+  <w:style w:type="paragraph" w:styleId="655">
     <w:name w:val="Title"/>
-    <w:basedOn w:val="600"/>
-    <w:next w:val="600"/>
-    <w:link w:val="33"/>
+    <w:basedOn w:val="812"/>
+    <w:next w:val="812"/>
+    <w:link w:val="656"/>
     <w:uiPriority w:val="10"/>
     <w:qFormat/>
     <w:pPr>
@@ -2426,21 +2514,21 @@
       <w:szCs w:val="48"/>
     </w:rPr>
   </w:style>
-  <w:style w:type="character" w:styleId="33">
+  <w:style w:type="character" w:styleId="656">
     <w:name w:val="Title Char"/>
-    <w:basedOn w:val="601"/>
-    <w:link w:val="32"/>
+    <w:basedOn w:val="813"/>
+    <w:link w:val="655"/>
     <w:uiPriority w:val="10"/>
     <w:rPr>
       <w:sz w:val="48"/>
       <w:szCs w:val="48"/>
     </w:rPr>
   </w:style>
-  <w:style w:type="paragraph" w:styleId="34">
+  <w:style w:type="paragraph" w:styleId="657">
     <w:name w:val="Subtitle"/>
-    <w:basedOn w:val="600"/>
-    <w:next w:val="600"/>
-    <w:link w:val="35"/>
+    <w:basedOn w:val="812"/>
+    <w:next w:val="812"/>
+    <w:link w:val="658"/>
     <w:uiPriority w:val="11"/>
     <w:qFormat/>
     <w:pPr>
@@ -2451,21 +2539,21 @@
       <w:szCs w:val="24"/>
     </w:rPr>
   </w:style>
-  <w:style w:type="character" w:styleId="35">
+  <w:style w:type="character" w:styleId="658">
     <w:name w:val="Subtitle Char"/>
-    <w:basedOn w:val="601"/>
-    <w:link w:val="34"/>
+    <w:basedOn w:val="813"/>
+    <w:link w:val="657"/>
     <w:uiPriority w:val="11"/>
     <w:rPr>
       <w:sz w:val="24"/>
       <w:szCs w:val="24"/>
     </w:rPr>
   </w:style>
-  <w:style w:type="paragraph" w:styleId="36">
+  <w:style w:type="paragraph" w:styleId="659">
     <w:name w:val="Quote"/>
-    <w:basedOn w:val="600"/>
-    <w:next w:val="600"/>
-    <w:link w:val="37"/>
+    <w:basedOn w:val="812"/>
+    <w:next w:val="812"/>
+    <w:link w:val="660"/>
     <w:uiPriority w:val="29"/>
     <w:qFormat/>
     <w:pPr>
@@ -2475,19 +2563,19 @@
       <w:i/>
     </w:rPr>
   </w:style>
-  <w:style w:type="character" w:styleId="37">
+  <w:style w:type="character" w:styleId="660">
     <w:name w:val="Quote Char"/>
-    <w:link w:val="36"/>
+    <w:link w:val="659"/>
     <w:uiPriority w:val="29"/>
     <w:rPr>
       <w:i/>
     </w:rPr>
   </w:style>
-  <w:style w:type="paragraph" w:styleId="38">
+  <w:style w:type="paragraph" w:styleId="661">
     <w:name w:val="Intense Quote"/>
-    <w:basedOn w:val="600"/>
-    <w:next w:val="600"/>
-    <w:link w:val="39"/>
+    <w:basedOn w:val="812"/>
+    <w:next w:val="812"/>
+    <w:link w:val="662"/>
     <w:uiPriority w:val="30"/>
     <w:qFormat/>
     <w:pPr>
@@ -2505,18 +2593,18 @@
       <w:i/>
     </w:rPr>
   </w:style>
-  <w:style w:type="character" w:styleId="39">
+  <w:style w:type="character" w:styleId="662">
     <w:name w:val="Intense Quote Char"/>
-    <w:link w:val="38"/>
+    <w:link w:val="661"/>
     <w:uiPriority w:val="30"/>
     <w:rPr>
       <w:i/>
     </w:rPr>
   </w:style>
-  <w:style w:type="paragraph" w:styleId="40">
+  <w:style w:type="paragraph" w:styleId="663">
     <w:name w:val="Header"/>
-    <w:basedOn w:val="600"/>
-    <w:link w:val="41"/>
+    <w:basedOn w:val="812"/>
+    <w:link w:val="664"/>
     <w:uiPriority w:val="99"/>
     <w:unhideWhenUsed/>
     <w:pPr>
@@ -2527,16 +2615,16 @@
       </w:tabs>
     </w:pPr>
   </w:style>
-  <w:style w:type="character" w:styleId="41">
+  <w:style w:type="character" w:styleId="664">
     <w:name w:val="Header Char"/>
-    <w:basedOn w:val="601"/>
-    <w:link w:val="40"/>
+    <w:basedOn w:val="813"/>
+    <w:link w:val="663"/>
     <w:uiPriority w:val="99"/>
   </w:style>
-  <w:style w:type="paragraph" w:styleId="42">
+  <w:style w:type="paragraph" w:styleId="665">
     <w:name w:val="Footer"/>
-    <w:basedOn w:val="600"/>
-    <w:link w:val="45"/>
+    <w:basedOn w:val="812"/>
+    <w:link w:val="668"/>
     <w:uiPriority w:val="99"/>
     <w:unhideWhenUsed/>
     <w:pPr>
@@ -2547,16 +2635,16 @@
       </w:tabs>
     </w:pPr>
   </w:style>
-  <w:style w:type="character" w:styleId="43">
+  <w:style w:type="character" w:styleId="666">
     <w:name w:val="Footer Char"/>
-    <w:basedOn w:val="601"/>
-    <w:link w:val="42"/>
+    <w:basedOn w:val="813"/>
+    <w:link w:val="665"/>
     <w:uiPriority w:val="99"/>
   </w:style>
-  <w:style w:type="paragraph" w:styleId="44">
+  <w:style w:type="paragraph" w:styleId="667">
     <w:name w:val="Caption"/>
-    <w:basedOn w:val="600"/>
-    <w:next w:val="600"/>
+    <w:basedOn w:val="812"/>
+    <w:next w:val="812"/>
     <w:uiPriority w:val="35"/>
     <w:semiHidden/>
     <w:unhideWhenUsed/>
@@ -2572,15 +2660,15 @@
       <w:szCs w:val="18"/>
     </w:rPr>
   </w:style>
-  <w:style w:type="character" w:styleId="45">
+  <w:style w:type="character" w:styleId="668">
     <w:name w:val="Caption Char"/>
-    <w:basedOn w:val="44"/>
-    <w:link w:val="42"/>
+    <w:basedOn w:val="667"/>
+    <w:link w:val="665"/>
     <w:uiPriority w:val="99"/>
   </w:style>
-  <w:style w:type="table" w:styleId="46">
+  <w:style w:type="table" w:styleId="669">
     <w:name w:val="Table Grid"/>
-    <w:basedOn w:val="602"/>
+    <w:basedOn w:val="814"/>
     <w:uiPriority w:val="59"/>
     <w:pPr>
       <w:spacing w:after="0" w:line="240" w:lineRule="auto"/>
@@ -2603,9 +2691,9 @@
       </w:tblCellMar>
     </w:tblPr>
   </w:style>
-  <w:style w:type="table" w:styleId="47">
+  <w:style w:type="table" w:styleId="670">
     <w:name w:val="Table Grid Light"/>
-    <w:basedOn w:val="602"/>
+    <w:basedOn w:val="814"/>
     <w:uiPriority w:val="59"/>
     <w:pPr>
       <w:spacing w:after="0" w:line="240" w:lineRule="auto"/>
@@ -2628,9 +2716,9 @@
       </w:tblCellMar>
     </w:tblPr>
   </w:style>
-  <w:style w:type="table" w:styleId="48">
+  <w:style w:type="table" w:styleId="671">
     <w:name w:val="Plain Table 1"/>
-    <w:basedOn w:val="602"/>
+    <w:basedOn w:val="814"/>
     <w:uiPriority w:val="59"/>
     <w:pPr>
       <w:spacing w:after="0" w:line="240" w:lineRule="auto"/>
@@ -2695,9 +2783,9 @@
       </w:rPr>
     </w:tblStylePr>
   </w:style>
-  <w:style w:type="table" w:styleId="49">
+  <w:style w:type="table" w:styleId="672">
     <w:name w:val="Plain Table 2"/>
-    <w:basedOn w:val="602"/>
+    <w:basedOn w:val="814"/>
     <w:uiPriority w:val="59"/>
     <w:pPr>
       <w:spacing w:after="0" w:line="240" w:lineRule="auto"/>
@@ -2780,9 +2868,9 @@
       </w:rPr>
     </w:tblStylePr>
   </w:style>
-  <w:style w:type="table" w:styleId="50">
+  <w:style w:type="table" w:styleId="673">
     <w:name w:val="Plain Table 3"/>
-    <w:basedOn w:val="602"/>
+    <w:basedOn w:val="814"/>
     <w:uiPriority w:val="99"/>
     <w:pPr>
       <w:spacing w:after="0" w:line="240" w:lineRule="auto"/>
@@ -2857,9 +2945,9 @@
       </w:rPr>
     </w:tblStylePr>
   </w:style>
-  <w:style w:type="table" w:styleId="51">
+  <w:style w:type="table" w:styleId="674">
     <w:name w:val="Plain Table 4"/>
-    <w:basedOn w:val="602"/>
+    <w:basedOn w:val="814"/>
     <w:uiPriority w:val="99"/>
     <w:pPr>
       <w:spacing w:after="0" w:line="240" w:lineRule="auto"/>
@@ -2914,9 +3002,9 @@
       </w:rPr>
     </w:tblStylePr>
   </w:style>
-  <w:style w:type="table" w:styleId="52">
+  <w:style w:type="table" w:styleId="675">
     <w:name w:val="Plain Table 5"/>
-    <w:basedOn w:val="602"/>
+    <w:basedOn w:val="814"/>
     <w:uiPriority w:val="99"/>
     <w:pPr>
       <w:spacing w:after="0" w:line="240" w:lineRule="auto"/>
@@ -3002,9 +3090,9 @@
       </w:tcPr>
     </w:tblStylePr>
   </w:style>
-  <w:style w:type="table" w:styleId="53">
+  <w:style w:type="table" w:styleId="676">
     <w:name w:val="Grid Table 1 Light"/>
-    <w:basedOn w:val="602"/>
+    <w:basedOn w:val="814"/>
     <w:uiPriority w:val="99"/>
     <w:pPr>
       <w:spacing w:after="0" w:line="240" w:lineRule="auto"/>
@@ -3067,9 +3155,9 @@
       </w:rPr>
     </w:tblStylePr>
   </w:style>
-  <w:style w:type="table" w:styleId="54">
+  <w:style w:type="table" w:styleId="677">
     <w:name w:val="Grid Table 1 Light - Accent 1"/>
-    <w:basedOn w:val="602"/>
+    <w:basedOn w:val="814"/>
     <w:uiPriority w:val="99"/>
     <w:pPr>
       <w:spacing w:after="0" w:line="240" w:lineRule="auto"/>
@@ -3132,9 +3220,9 @@
       </w:rPr>
     </w:tblStylePr>
   </w:style>
-  <w:style w:type="table" w:styleId="55">
+  <w:style w:type="table" w:styleId="678">
     <w:name w:val="Grid Table 1 Light - Accent 2"/>
-    <w:basedOn w:val="602"/>
+    <w:basedOn w:val="814"/>
     <w:uiPriority w:val="99"/>
     <w:pPr>
       <w:spacing w:after="0" w:line="240" w:lineRule="auto"/>
@@ -3197,9 +3285,9 @@
       </w:rPr>
     </w:tblStylePr>
   </w:style>
-  <w:style w:type="table" w:styleId="56">
+  <w:style w:type="table" w:styleId="679">
     <w:name w:val="Grid Table 1 Light - Accent 3"/>
-    <w:basedOn w:val="602"/>
+    <w:basedOn w:val="814"/>
     <w:uiPriority w:val="99"/>
     <w:pPr>
       <w:spacing w:after="0" w:line="240" w:lineRule="auto"/>
@@ -3262,9 +3350,9 @@
       </w:rPr>
     </w:tblStylePr>
   </w:style>
-  <w:style w:type="table" w:styleId="57">
+  <w:style w:type="table" w:styleId="680">
     <w:name w:val="Grid Table 1 Light - Accent 4"/>
-    <w:basedOn w:val="602"/>
+    <w:basedOn w:val="814"/>
     <w:uiPriority w:val="99"/>
     <w:pPr>
       <w:spacing w:after="0" w:line="240" w:lineRule="auto"/>
@@ -3327,9 +3415,9 @@
       </w:rPr>
     </w:tblStylePr>
   </w:style>
-  <w:style w:type="table" w:styleId="58">
+  <w:style w:type="table" w:styleId="681">
     <w:name w:val="Grid Table 1 Light - Accent 5"/>
-    <w:basedOn w:val="602"/>
+    <w:basedOn w:val="814"/>
     <w:uiPriority w:val="99"/>
     <w:pPr>
       <w:spacing w:after="0" w:line="240" w:lineRule="auto"/>
@@ -3392,9 +3480,9 @@
       </w:rPr>
     </w:tblStylePr>
   </w:style>
-  <w:style w:type="table" w:styleId="59">
+  <w:style w:type="table" w:styleId="682">
     <w:name w:val="Grid Table 1 Light - Accent 6"/>
-    <w:basedOn w:val="602"/>
+    <w:basedOn w:val="814"/>
     <w:uiPriority w:val="99"/>
     <w:pPr>
       <w:spacing w:after="0" w:line="240" w:lineRule="auto"/>
@@ -3457,9 +3545,9 @@
       </w:rPr>
     </w:tblStylePr>
   </w:style>
-  <w:style w:type="table" w:styleId="60">
+  <w:style w:type="table" w:styleId="683">
     <w:name w:val="Grid Table 2"/>
-    <w:basedOn w:val="602"/>
+    <w:basedOn w:val="814"/>
     <w:uiPriority w:val="99"/>
     <w:pPr>
       <w:spacing w:after="0" w:line="240" w:lineRule="auto"/>
@@ -3537,9 +3625,9 @@
       </w:tcPr>
     </w:tblStylePr>
   </w:style>
-  <w:style w:type="table" w:styleId="61">
+  <w:style w:type="table" w:styleId="684">
     <w:name w:val="Grid Table 2 - Accent 1"/>
-    <w:basedOn w:val="602"/>
+    <w:basedOn w:val="814"/>
     <w:uiPriority w:val="99"/>
     <w:pPr>
       <w:spacing w:after="0" w:line="240" w:lineRule="auto"/>
@@ -3617,9 +3705,9 @@
       </w:tcPr>
     </w:tblStylePr>
   </w:style>
-  <w:style w:type="table" w:styleId="62">
+  <w:style w:type="table" w:styleId="685">
     <w:name w:val="Grid Table 2 - Accent 2"/>
-    <w:basedOn w:val="602"/>
+    <w:basedOn w:val="814"/>
     <w:uiPriority w:val="99"/>
     <w:pPr>
       <w:spacing w:after="0" w:line="240" w:lineRule="auto"/>
@@ -3697,9 +3785,9 @@
       </w:tcPr>
     </w:tblStylePr>
   </w:style>
-  <w:style w:type="table" w:styleId="63">
+  <w:style w:type="table" w:styleId="686">
     <w:name w:val="Grid Table 2 - Accent 3"/>
-    <w:basedOn w:val="602"/>
+    <w:basedOn w:val="814"/>
     <w:uiPriority w:val="99"/>
     <w:pPr>
       <w:spacing w:after="0" w:line="240" w:lineRule="auto"/>
@@ -3777,9 +3865,9 @@
       </w:tcPr>
     </w:tblStylePr>
   </w:style>
-  <w:style w:type="table" w:styleId="64">
+  <w:style w:type="table" w:styleId="687">
     <w:name w:val="Grid Table 2 - Accent 4"/>
-    <w:basedOn w:val="602"/>
+    <w:basedOn w:val="814"/>
     <w:uiPriority w:val="99"/>
     <w:pPr>
       <w:spacing w:after="0" w:line="240" w:lineRule="auto"/>
@@ -3857,9 +3945,9 @@
       </w:tcPr>
     </w:tblStylePr>
   </w:style>
-  <w:style w:type="table" w:styleId="65">
+  <w:style w:type="table" w:styleId="688">
     <w:name w:val="Grid Table 2 - Accent 5"/>
-    <w:basedOn w:val="602"/>
+    <w:basedOn w:val="814"/>
     <w:uiPriority w:val="99"/>
     <w:pPr>
       <w:spacing w:after="0" w:line="240" w:lineRule="auto"/>
@@ -3937,9 +4025,9 @@
       </w:tcPr>
     </w:tblStylePr>
   </w:style>
-  <w:style w:type="table" w:styleId="66">
+  <w:style w:type="table" w:styleId="689">
     <w:name w:val="Grid Table 2 - Accent 6"/>
-    <w:basedOn w:val="602"/>
+    <w:basedOn w:val="814"/>
     <w:uiPriority w:val="99"/>
     <w:pPr>
       <w:spacing w:after="0" w:line="240" w:lineRule="auto"/>
@@ -4017,9 +4105,9 @@
       </w:tcPr>
     </w:tblStylePr>
   </w:style>
-  <w:style w:type="table" w:styleId="67">
+  <w:style w:type="table" w:styleId="690">
     <w:name w:val="Grid Table 3"/>
-    <w:basedOn w:val="602"/>
+    <w:basedOn w:val="814"/>
     <w:uiPriority w:val="99"/>
     <w:pPr>
       <w:spacing w:after="0" w:line="240" w:lineRule="auto"/>
@@ -4118,9 +4206,9 @@
       </w:tcPr>
     </w:tblStylePr>
   </w:style>
-  <w:style w:type="table" w:styleId="68">
+  <w:style w:type="table" w:styleId="691">
     <w:name w:val="Grid Table 3 - Accent 1"/>
-    <w:basedOn w:val="602"/>
+    <w:basedOn w:val="814"/>
     <w:uiPriority w:val="99"/>
     <w:pPr>
       <w:spacing w:after="0" w:line="240" w:lineRule="auto"/>
@@ -4219,9 +4307,9 @@
       </w:tcPr>
     </w:tblStylePr>
   </w:style>
-  <w:style w:type="table" w:styleId="69">
+  <w:style w:type="table" w:styleId="692">
     <w:name w:val="Grid Table 3 - Accent 2"/>
-    <w:basedOn w:val="602"/>
+    <w:basedOn w:val="814"/>
     <w:uiPriority w:val="99"/>
     <w:pPr>
       <w:spacing w:after="0" w:line="240" w:lineRule="auto"/>
@@ -4320,9 +4408,9 @@
       </w:tcPr>
     </w:tblStylePr>
   </w:style>
-  <w:style w:type="table" w:styleId="70">
+  <w:style w:type="table" w:styleId="693">
     <w:name w:val="Grid Table 3 - Accent 3"/>
-    <w:basedOn w:val="602"/>
+    <w:basedOn w:val="814"/>
     <w:uiPriority w:val="99"/>
     <w:pPr>
       <w:spacing w:after="0" w:line="240" w:lineRule="auto"/>
@@ -4421,9 +4509,9 @@
       </w:tcPr>
     </w:tblStylePr>
   </w:style>
-  <w:style w:type="table" w:styleId="71">
+  <w:style w:type="table" w:styleId="694">
     <w:name w:val="Grid Table 3 - Accent 4"/>
-    <w:basedOn w:val="602"/>
+    <w:basedOn w:val="814"/>
     <w:uiPriority w:val="99"/>
     <w:pPr>
       <w:spacing w:after="0" w:line="240" w:lineRule="auto"/>
@@ -4522,9 +4610,9 @@
       </w:tcPr>
     </w:tblStylePr>
   </w:style>
-  <w:style w:type="table" w:styleId="72">
+  <w:style w:type="table" w:styleId="695">
     <w:name w:val="Grid Table 3 - Accent 5"/>
-    <w:basedOn w:val="602"/>
+    <w:basedOn w:val="814"/>
     <w:uiPriority w:val="99"/>
     <w:pPr>
       <w:spacing w:after="0" w:line="240" w:lineRule="auto"/>
@@ -4623,9 +4711,9 @@
       </w:tcPr>
     </w:tblStylePr>
   </w:style>
-  <w:style w:type="table" w:styleId="73">
+  <w:style w:type="table" w:styleId="696">
     <w:name w:val="Grid Table 3 - Accent 6"/>
-    <w:basedOn w:val="602"/>
+    <w:basedOn w:val="814"/>
     <w:uiPriority w:val="99"/>
     <w:pPr>
       <w:spacing w:after="0" w:line="240" w:lineRule="auto"/>
@@ -4724,9 +4812,9 @@
       </w:tcPr>
     </w:tblStylePr>
   </w:style>
-  <w:style w:type="table" w:styleId="74">
+  <w:style w:type="table" w:styleId="697">
     <w:name w:val="Grid Table 4"/>
-    <w:basedOn w:val="602"/>
+    <w:basedOn w:val="814"/>
     <w:uiPriority w:val="59"/>
     <w:pPr>
       <w:spacing w:after="0" w:line="240" w:lineRule="auto"/>
@@ -4805,9 +4893,9 @@
       </w:tcPr>
     </w:tblStylePr>
   </w:style>
-  <w:style w:type="table" w:styleId="75">
+  <w:style w:type="table" w:styleId="698">
     <w:name w:val="Grid Table 4 - Accent 1"/>
-    <w:basedOn w:val="602"/>
+    <w:basedOn w:val="814"/>
     <w:uiPriority w:val="59"/>
     <w:pPr>
       <w:spacing w:after="0" w:line="240" w:lineRule="auto"/>
@@ -4886,9 +4974,9 @@
       </w:tcPr>
     </w:tblStylePr>
   </w:style>
-  <w:style w:type="table" w:styleId="76">
+  <w:style w:type="table" w:styleId="699">
     <w:name w:val="Grid Table 4 - Accent 2"/>
-    <w:basedOn w:val="602"/>
+    <w:basedOn w:val="814"/>
     <w:uiPriority w:val="59"/>
     <w:pPr>
       <w:spacing w:after="0" w:line="240" w:lineRule="auto"/>
@@ -4967,9 +5055,9 @@
       </w:tcPr>
     </w:tblStylePr>
   </w:style>
-  <w:style w:type="table" w:styleId="77">
+  <w:style w:type="table" w:styleId="700">
     <w:name w:val="Grid Table 4 - Accent 3"/>
-    <w:basedOn w:val="602"/>
+    <w:basedOn w:val="814"/>
     <w:uiPriority w:val="59"/>
     <w:pPr>
       <w:spacing w:after="0" w:line="240" w:lineRule="auto"/>
@@ -5048,9 +5136,9 @@
       </w:tcPr>
     </w:tblStylePr>
   </w:style>
-  <w:style w:type="table" w:styleId="78">
+  <w:style w:type="table" w:styleId="701">
     <w:name w:val="Grid Table 4 - Accent 4"/>
-    <w:basedOn w:val="602"/>
+    <w:basedOn w:val="814"/>
     <w:uiPriority w:val="59"/>
     <w:pPr>
       <w:spacing w:after="0" w:line="240" w:lineRule="auto"/>
@@ -5129,9 +5217,9 @@
       </w:tcPr>
     </w:tblStylePr>
   </w:style>
-  <w:style w:type="table" w:styleId="79">
+  <w:style w:type="table" w:styleId="702">
     <w:name w:val="Grid Table 4 - Accent 5"/>
-    <w:basedOn w:val="602"/>
+    <w:basedOn w:val="814"/>
     <w:uiPriority w:val="59"/>
     <w:pPr>
       <w:spacing w:after="0" w:line="240" w:lineRule="auto"/>
@@ -5210,9 +5298,9 @@
       </w:tcPr>
     </w:tblStylePr>
   </w:style>
-  <w:style w:type="table" w:styleId="80">
+  <w:style w:type="table" w:styleId="703">
     <w:name w:val="Grid Table 4 - Accent 6"/>
-    <w:basedOn w:val="602"/>
+    <w:basedOn w:val="814"/>
     <w:uiPriority w:val="59"/>
     <w:pPr>
       <w:spacing w:after="0" w:line="240" w:lineRule="auto"/>
@@ -5291,9 +5379,9 @@
       </w:tcPr>
     </w:tblStylePr>
   </w:style>
-  <w:style w:type="table" w:styleId="81">
+  <w:style w:type="table" w:styleId="704">
     <w:name w:val="Grid Table 5 Dark"/>
-    <w:basedOn w:val="602"/>
+    <w:basedOn w:val="814"/>
     <w:uiPriority w:val="99"/>
     <w:pPr>
       <w:spacing w:after="0" w:line="240" w:lineRule="auto"/>
@@ -5370,9 +5458,9 @@
       </w:tcPr>
     </w:tblStylePr>
   </w:style>
-  <w:style w:type="table" w:styleId="82">
+  <w:style w:type="table" w:styleId="705">
     <w:name w:val="Grid Table 5 Dark- Accent 1"/>
-    <w:basedOn w:val="602"/>
+    <w:basedOn w:val="814"/>
     <w:uiPriority w:val="99"/>
     <w:pPr>
       <w:spacing w:after="0" w:line="240" w:lineRule="auto"/>
@@ -5449,9 +5537,9 @@
       </w:tcPr>
     </w:tblStylePr>
   </w:style>
-  <w:style w:type="table" w:styleId="83">
+  <w:style w:type="table" w:styleId="706">
     <w:name w:val="Grid Table 5 Dark - Accent 2"/>
-    <w:basedOn w:val="602"/>
+    <w:basedOn w:val="814"/>
     <w:uiPriority w:val="99"/>
     <w:pPr>
       <w:spacing w:after="0" w:line="240" w:lineRule="auto"/>
@@ -5528,9 +5616,9 @@
       </w:tcPr>
     </w:tblStylePr>
   </w:style>
-  <w:style w:type="table" w:styleId="84">
+  <w:style w:type="table" w:styleId="707">
     <w:name w:val="Grid Table 5 Dark - Accent 3"/>
-    <w:basedOn w:val="602"/>
+    <w:basedOn w:val="814"/>
     <w:uiPriority w:val="99"/>
     <w:pPr>
       <w:spacing w:after="0" w:line="240" w:lineRule="auto"/>
@@ -5607,9 +5695,9 @@
       </w:tcPr>
     </w:tblStylePr>
   </w:style>
-  <w:style w:type="table" w:styleId="85">
+  <w:style w:type="table" w:styleId="708">
     <w:name w:val="Grid Table 5 Dark- Accent 4"/>
-    <w:basedOn w:val="602"/>
+    <w:basedOn w:val="814"/>
     <w:uiPriority w:val="99"/>
     <w:pPr>
       <w:spacing w:after="0" w:line="240" w:lineRule="auto"/>
@@ -5686,9 +5774,9 @@
       </w:tcPr>
     </w:tblStylePr>
   </w:style>
-  <w:style w:type="table" w:styleId="86">
+  <w:style w:type="table" w:styleId="709">
     <w:name w:val="Grid Table 5 Dark - Accent 5"/>
-    <w:basedOn w:val="602"/>
+    <w:basedOn w:val="814"/>
     <w:uiPriority w:val="99"/>
     <w:pPr>
       <w:spacing w:after="0" w:line="240" w:lineRule="auto"/>
@@ -5765,9 +5853,9 @@
       </w:tcPr>
     </w:tblStylePr>
   </w:style>
-  <w:style w:type="table" w:styleId="87">
+  <w:style w:type="table" w:styleId="710">
     <w:name w:val="Grid Table 5 Dark - Accent 6"/>
-    <w:basedOn w:val="602"/>
+    <w:basedOn w:val="814"/>
     <w:uiPriority w:val="99"/>
     <w:pPr>
       <w:spacing w:after="0" w:line="240" w:lineRule="auto"/>
@@ -5844,9 +5932,9 @@
       </w:tcPr>
     </w:tblStylePr>
   </w:style>
-  <w:style w:type="table" w:styleId="88">
+  <w:style w:type="table" w:styleId="711">
     <w:name w:val="Grid Table 6 Colorful"/>
-    <w:basedOn w:val="602"/>
+    <w:basedOn w:val="814"/>
     <w:uiPriority w:val="99"/>
     <w:pPr>
       <w:spacing w:after="0" w:line="240" w:lineRule="auto"/>
@@ -5923,9 +6011,9 @@
       </w:rPr>
     </w:tblStylePr>
   </w:style>
-  <w:style w:type="table" w:styleId="89">
+  <w:style w:type="table" w:styleId="712">
     <w:name w:val="Grid Table 6 Colorful - Accent 1"/>
-    <w:basedOn w:val="602"/>
+    <w:basedOn w:val="814"/>
     <w:uiPriority w:val="99"/>
     <w:pPr>
       <w:spacing w:after="0" w:line="240" w:lineRule="auto"/>
@@ -6002,9 +6090,9 @@
       </w:rPr>
     </w:tblStylePr>
   </w:style>
-  <w:style w:type="table" w:styleId="90">
+  <w:style w:type="table" w:styleId="713">
     <w:name w:val="Grid Table 6 Colorful - Accent 2"/>
-    <w:basedOn w:val="602"/>
+    <w:basedOn w:val="814"/>
     <w:uiPriority w:val="99"/>
     <w:pPr>
       <w:spacing w:after="0" w:line="240" w:lineRule="auto"/>
@@ -6081,9 +6169,9 @@
       </w:rPr>
     </w:tblStylePr>
   </w:style>
-  <w:style w:type="table" w:styleId="91">
+  <w:style w:type="table" w:styleId="714">
     <w:name w:val="Grid Table 6 Colorful - Accent 3"/>
-    <w:basedOn w:val="602"/>
+    <w:basedOn w:val="814"/>
     <w:uiPriority w:val="99"/>
     <w:pPr>
       <w:spacing w:after="0" w:line="240" w:lineRule="auto"/>
@@ -6160,9 +6248,9 @@
       </w:rPr>
     </w:tblStylePr>
   </w:style>
-  <w:style w:type="table" w:styleId="92">
+  <w:style w:type="table" w:styleId="715">
     <w:name w:val="Grid Table 6 Colorful - Accent 4"/>
-    <w:basedOn w:val="602"/>
+    <w:basedOn w:val="814"/>
     <w:uiPriority w:val="99"/>
     <w:pPr>
       <w:spacing w:after="0" w:line="240" w:lineRule="auto"/>
@@ -6239,9 +6327,9 @@
       </w:rPr>
     </w:tblStylePr>
   </w:style>
-  <w:style w:type="table" w:styleId="93">
+  <w:style w:type="table" w:styleId="716">
     <w:name w:val="Grid Table 6 Colorful - Accent 5"/>
-    <w:basedOn w:val="602"/>
+    <w:basedOn w:val="814"/>
     <w:uiPriority w:val="99"/>
     <w:pPr>
       <w:spacing w:after="0" w:line="240" w:lineRule="auto"/>
@@ -6318,9 +6406,9 @@
       </w:rPr>
     </w:tblStylePr>
   </w:style>
-  <w:style w:type="table" w:styleId="94">
+  <w:style w:type="table" w:styleId="717">
     <w:name w:val="Grid Table 6 Colorful - Accent 6"/>
-    <w:basedOn w:val="602"/>
+    <w:basedOn w:val="814"/>
     <w:uiPriority w:val="99"/>
     <w:pPr>
       <w:spacing w:after="0" w:line="240" w:lineRule="auto"/>
@@ -6397,9 +6485,9 @@
       </w:rPr>
     </w:tblStylePr>
   </w:style>
-  <w:style w:type="table" w:styleId="95">
+  <w:style w:type="table" w:styleId="718">
     <w:name w:val="Grid Table 7 Colorful"/>
-    <w:basedOn w:val="602"/>
+    <w:basedOn w:val="814"/>
     <w:uiPriority w:val="99"/>
     <w:pPr>
       <w:spacing w:after="0" w:line="240" w:lineRule="auto"/>
@@ -6450,9 +6538,9 @@
       <w:tcPr>
         <w:shd w:color="ffffff"/>
         <w:tcBorders>
-          <w:top w:val="none"/>
-          <w:left w:val="none"/>
-          <w:bottom w:val="none"/>
+          <w:top w:val="none" w:color="000000" w:sz="4" w:space="0"/>
+          <w:left w:val="none" w:color="000000" w:sz="4" w:space="0"/>
+          <w:bottom w:val="none" w:color="000000" w:sz="4" w:space="0"/>
           <w:right w:val="single" w:color="000000" w:themeColor="text1" w:themeTint="80" w:sz="4" w:space="0"/>
         </w:tcBorders>
       </w:tcPr>
@@ -6467,10 +6555,10 @@
       <w:tcPr>
         <w:shd w:val="clear" w:color="ffffff" w:themeColor="light1" w:fill="ffffff" w:themeFill="light1"/>
         <w:tcBorders>
-          <w:top w:val="none"/>
-          <w:left w:val="none"/>
+          <w:top w:val="none" w:color="000000" w:sz="4" w:space="0"/>
+          <w:left w:val="none" w:color="000000" w:sz="4" w:space="0"/>
           <w:bottom w:val="single" w:color="000000" w:themeColor="text1" w:themeTint="80" w:sz="4" w:space="0"/>
-          <w:right w:val="none"/>
+          <w:right w:val="none" w:color="000000" w:sz="4" w:space="0"/>
         </w:tcBorders>
       </w:tcPr>
     </w:tblStylePr>
@@ -6484,10 +6572,10 @@
       <w:tcPr>
         <w:shd w:color="ffffff"/>
         <w:tcBorders>
-          <w:top w:val="none"/>
+          <w:top w:val="none" w:color="000000" w:sz="4" w:space="0"/>
           <w:left w:val="single" w:color="000000" w:themeColor="text1" w:themeTint="80" w:sz="4" w:space="0"/>
-          <w:bottom w:val="none"/>
-          <w:right w:val="none"/>
+          <w:bottom w:val="none" w:color="000000" w:sz="4" w:space="0"/>
+          <w:right w:val="none" w:color="000000" w:sz="4" w:space="0"/>
         </w:tcBorders>
       </w:tcPr>
     </w:tblStylePr>
@@ -6502,16 +6590,16 @@
         <w:shd w:val="clear" w:color="ffffff" w:themeColor="light1" w:fill="ffffff" w:themeFill="light1"/>
         <w:tcBorders>
           <w:top w:val="single" w:color="000000" w:themeColor="text1" w:themeTint="80" w:sz="4" w:space="0"/>
-          <w:left w:val="none"/>
-          <w:bottom w:val="none"/>
-          <w:right w:val="none"/>
-        </w:tcBorders>
-      </w:tcPr>
-    </w:tblStylePr>
-  </w:style>
-  <w:style w:type="table" w:styleId="96">
+          <w:left w:val="none" w:color="000000" w:sz="4" w:space="0"/>
+          <w:bottom w:val="none" w:color="000000" w:sz="4" w:space="0"/>
+          <w:right w:val="none" w:color="000000" w:sz="4" w:space="0"/>
+        </w:tcBorders>
+      </w:tcPr>
+    </w:tblStylePr>
+  </w:style>
+  <w:style w:type="table" w:styleId="719">
     <w:name w:val="Grid Table 7 Colorful - Accent 1"/>
-    <w:basedOn w:val="602"/>
+    <w:basedOn w:val="814"/>
     <w:uiPriority w:val="99"/>
     <w:pPr>
       <w:spacing w:after="0" w:line="240" w:lineRule="auto"/>
@@ -6562,9 +6650,9 @@
       <w:tcPr>
         <w:shd w:color="ffffff"/>
         <w:tcBorders>
-          <w:top w:val="none"/>
-          <w:left w:val="none"/>
-          <w:bottom w:val="none"/>
+          <w:top w:val="none" w:color="000000" w:sz="4" w:space="0"/>
+          <w:left w:val="none" w:color="000000" w:sz="4" w:space="0"/>
+          <w:bottom w:val="none" w:color="000000" w:sz="4" w:space="0"/>
           <w:right w:val="single" w:color="000000" w:themeColor="accent1" w:themeTint="80" w:sz="4" w:space="0"/>
         </w:tcBorders>
       </w:tcPr>
@@ -6579,10 +6667,10 @@
       <w:tcPr>
         <w:shd w:val="clear" w:color="ffffff" w:themeColor="light1" w:fill="ffffff" w:themeFill="light1"/>
         <w:tcBorders>
-          <w:top w:val="none"/>
-          <w:left w:val="none"/>
+          <w:top w:val="none" w:color="000000" w:sz="4" w:space="0"/>
+          <w:left w:val="none" w:color="000000" w:sz="4" w:space="0"/>
           <w:bottom w:val="single" w:color="000000" w:themeColor="accent1" w:themeTint="80" w:sz="4" w:space="0"/>
-          <w:right w:val="none"/>
+          <w:right w:val="none" w:color="000000" w:sz="4" w:space="0"/>
         </w:tcBorders>
       </w:tcPr>
     </w:tblStylePr>
@@ -6596,10 +6684,10 @@
       <w:tcPr>
         <w:shd w:color="ffffff"/>
         <w:tcBorders>
-          <w:top w:val="none"/>
+          <w:top w:val="none" w:color="000000" w:sz="4" w:space="0"/>
           <w:left w:val="single" w:color="000000" w:themeColor="accent1" w:themeTint="80" w:sz="4" w:space="0"/>
-          <w:bottom w:val="none"/>
-          <w:right w:val="none"/>
+          <w:bottom w:val="none" w:color="000000" w:sz="4" w:space="0"/>
+          <w:right w:val="none" w:color="000000" w:sz="4" w:space="0"/>
         </w:tcBorders>
       </w:tcPr>
     </w:tblStylePr>
@@ -6614,16 +6702,16 @@
         <w:shd w:val="clear" w:color="ffffff" w:themeColor="light1" w:fill="ffffff" w:themeFill="light1"/>
         <w:tcBorders>
           <w:top w:val="single" w:color="000000" w:themeColor="accent1" w:themeTint="80" w:sz="4" w:space="0"/>
-          <w:left w:val="none"/>
-          <w:bottom w:val="none"/>
-          <w:right w:val="none"/>
-        </w:tcBorders>
-      </w:tcPr>
-    </w:tblStylePr>
-  </w:style>
-  <w:style w:type="table" w:styleId="97">
+          <w:left w:val="none" w:color="000000" w:sz="4" w:space="0"/>
+          <w:bottom w:val="none" w:color="000000" w:sz="4" w:space="0"/>
+          <w:right w:val="none" w:color="000000" w:sz="4" w:space="0"/>
+        </w:tcBorders>
+      </w:tcPr>
+    </w:tblStylePr>
+  </w:style>
+  <w:style w:type="table" w:styleId="720">
     <w:name w:val="Grid Table 7 Colorful - Accent 2"/>
-    <w:basedOn w:val="602"/>
+    <w:basedOn w:val="814"/>
     <w:uiPriority w:val="99"/>
     <w:pPr>
       <w:spacing w:after="0" w:line="240" w:lineRule="auto"/>
@@ -6674,9 +6762,9 @@
       <w:tcPr>
         <w:shd w:color="ffffff"/>
         <w:tcBorders>
-          <w:top w:val="none"/>
-          <w:left w:val="none"/>
-          <w:bottom w:val="none"/>
+          <w:top w:val="none" w:color="000000" w:sz="4" w:space="0"/>
+          <w:left w:val="none" w:color="000000" w:sz="4" w:space="0"/>
+          <w:bottom w:val="none" w:color="000000" w:sz="4" w:space="0"/>
           <w:right w:val="single" w:color="000000" w:themeColor="accent2" w:themeTint="97" w:sz="4" w:space="0"/>
         </w:tcBorders>
       </w:tcPr>
@@ -6691,10 +6779,10 @@
       <w:tcPr>
         <w:shd w:val="clear" w:color="ffffff" w:themeColor="light1" w:fill="ffffff" w:themeFill="light1"/>
         <w:tcBorders>
-          <w:top w:val="none"/>
-          <w:left w:val="none"/>
+          <w:top w:val="none" w:color="000000" w:sz="4" w:space="0"/>
+          <w:left w:val="none" w:color="000000" w:sz="4" w:space="0"/>
           <w:bottom w:val="single" w:color="000000" w:themeColor="accent2" w:themeTint="97" w:sz="4" w:space="0"/>
-          <w:right w:val="none"/>
+          <w:right w:val="none" w:color="000000" w:sz="4" w:space="0"/>
         </w:tcBorders>
       </w:tcPr>
     </w:tblStylePr>
@@ -6708,10 +6796,10 @@
       <w:tcPr>
         <w:shd w:color="ffffff"/>
         <w:tcBorders>
-          <w:top w:val="none"/>
+          <w:top w:val="none" w:color="000000" w:sz="4" w:space="0"/>
           <w:left w:val="single" w:color="000000" w:themeColor="accent2" w:themeTint="97" w:sz="4" w:space="0"/>
-          <w:bottom w:val="none"/>
-          <w:right w:val="none"/>
+          <w:bottom w:val="none" w:color="000000" w:sz="4" w:space="0"/>
+          <w:right w:val="none" w:color="000000" w:sz="4" w:space="0"/>
         </w:tcBorders>
       </w:tcPr>
     </w:tblStylePr>
@@ -6726,16 +6814,16 @@
         <w:shd w:val="clear" w:color="ffffff" w:themeColor="light1" w:fill="ffffff" w:themeFill="light1"/>
         <w:tcBorders>
           <w:top w:val="single" w:color="000000" w:themeColor="accent2" w:themeTint="97" w:sz="4" w:space="0"/>
-          <w:left w:val="none"/>
-          <w:bottom w:val="none"/>
-          <w:right w:val="none"/>
-        </w:tcBorders>
-      </w:tcPr>
-    </w:tblStylePr>
-  </w:style>
-  <w:style w:type="table" w:styleId="98">
+          <w:left w:val="none" w:color="000000" w:sz="4" w:space="0"/>
+          <w:bottom w:val="none" w:color="000000" w:sz="4" w:space="0"/>
+          <w:right w:val="none" w:color="000000" w:sz="4" w:space="0"/>
+        </w:tcBorders>
+      </w:tcPr>
+    </w:tblStylePr>
+  </w:style>
+  <w:style w:type="table" w:styleId="721">
     <w:name w:val="Grid Table 7 Colorful - Accent 3"/>
-    <w:basedOn w:val="602"/>
+    <w:basedOn w:val="814"/>
     <w:uiPriority w:val="99"/>
     <w:pPr>
       <w:spacing w:after="0" w:line="240" w:lineRule="auto"/>
@@ -6786,9 +6874,9 @@
       <w:tcPr>
         <w:shd w:color="ffffff"/>
         <w:tcBorders>
-          <w:top w:val="none"/>
-          <w:left w:val="none"/>
-          <w:bottom w:val="none"/>
+          <w:top w:val="none" w:color="000000" w:sz="4" w:space="0"/>
+          <w:left w:val="none" w:color="000000" w:sz="4" w:space="0"/>
+          <w:bottom w:val="none" w:color="000000" w:sz="4" w:space="0"/>
           <w:right w:val="single" w:color="000000" w:themeColor="accent3" w:themeTint="FE" w:sz="4" w:space="0"/>
         </w:tcBorders>
       </w:tcPr>
@@ -6803,10 +6891,10 @@
       <w:tcPr>
         <w:shd w:val="clear" w:color="ffffff" w:themeColor="light1" w:fill="ffffff" w:themeFill="light1"/>
         <w:tcBorders>
-          <w:top w:val="none"/>
-          <w:left w:val="none"/>
+          <w:top w:val="none" w:color="000000" w:sz="4" w:space="0"/>
+          <w:left w:val="none" w:color="000000" w:sz="4" w:space="0"/>
           <w:bottom w:val="single" w:color="000000" w:themeColor="accent3" w:themeTint="FE" w:sz="4" w:space="0"/>
-          <w:right w:val="none"/>
+          <w:right w:val="none" w:color="000000" w:sz="4" w:space="0"/>
         </w:tcBorders>
       </w:tcPr>
     </w:tblStylePr>
@@ -6820,10 +6908,10 @@
       <w:tcPr>
         <w:shd w:color="ffffff"/>
         <w:tcBorders>
-          <w:top w:val="none"/>
+          <w:top w:val="none" w:color="000000" w:sz="4" w:space="0"/>
           <w:left w:val="single" w:color="000000" w:themeColor="accent3" w:themeTint="FE" w:sz="4" w:space="0"/>
-          <w:bottom w:val="none"/>
-          <w:right w:val="none"/>
+          <w:bottom w:val="none" w:color="000000" w:sz="4" w:space="0"/>
+          <w:right w:val="none" w:color="000000" w:sz="4" w:space="0"/>
         </w:tcBorders>
       </w:tcPr>
     </w:tblStylePr>
@@ -6838,16 +6926,16 @@
         <w:shd w:val="clear" w:color="ffffff" w:themeColor="light1" w:fill="ffffff" w:themeFill="light1"/>
         <w:tcBorders>
           <w:top w:val="single" w:color="000000" w:themeColor="accent3" w:themeTint="FE" w:sz="4" w:space="0"/>
-          <w:left w:val="none"/>
-          <w:bottom w:val="none"/>
-          <w:right w:val="none"/>
-        </w:tcBorders>
-      </w:tcPr>
-    </w:tblStylePr>
-  </w:style>
-  <w:style w:type="table" w:styleId="99">
+          <w:left w:val="none" w:color="000000" w:sz="4" w:space="0"/>
+          <w:bottom w:val="none" w:color="000000" w:sz="4" w:space="0"/>
+          <w:right w:val="none" w:color="000000" w:sz="4" w:space="0"/>
+        </w:tcBorders>
+      </w:tcPr>
+    </w:tblStylePr>
+  </w:style>
+  <w:style w:type="table" w:styleId="722">
     <w:name w:val="Grid Table 7 Colorful - Accent 4"/>
-    <w:basedOn w:val="602"/>
+    <w:basedOn w:val="814"/>
     <w:uiPriority w:val="99"/>
     <w:pPr>
       <w:spacing w:after="0" w:line="240" w:lineRule="auto"/>
@@ -6898,9 +6986,9 @@
       <w:tcPr>
         <w:shd w:color="ffffff"/>
         <w:tcBorders>
-          <w:top w:val="none"/>
-          <w:left w:val="none"/>
-          <w:bottom w:val="none"/>
+          <w:top w:val="none" w:color="000000" w:sz="4" w:space="0"/>
+          <w:left w:val="none" w:color="000000" w:sz="4" w:space="0"/>
+          <w:bottom w:val="none" w:color="000000" w:sz="4" w:space="0"/>
           <w:right w:val="single" w:color="000000" w:themeColor="accent4" w:themeTint="9A" w:sz="4" w:space="0"/>
         </w:tcBorders>
       </w:tcPr>
@@ -6915,10 +7003,10 @@
       <w:tcPr>
         <w:shd w:val="clear" w:color="ffffff" w:themeColor="light1" w:fill="ffffff" w:themeFill="light1"/>
         <w:tcBorders>
-          <w:top w:val="none"/>
-          <w:left w:val="none"/>
+          <w:top w:val="none" w:color="000000" w:sz="4" w:space="0"/>
+          <w:left w:val="none" w:color="000000" w:sz="4" w:space="0"/>
           <w:bottom w:val="single" w:color="000000" w:themeColor="accent4" w:themeTint="9A" w:sz="4" w:space="0"/>
-          <w:right w:val="none"/>
+          <w:right w:val="none" w:color="000000" w:sz="4" w:space="0"/>
         </w:tcBorders>
       </w:tcPr>
     </w:tblStylePr>
@@ -6932,10 +7020,10 @@
       <w:tcPr>
         <w:shd w:color="ffffff"/>
         <w:tcBorders>
-          <w:top w:val="none"/>
+          <w:top w:val="none" w:color="000000" w:sz="4" w:space="0"/>
           <w:left w:val="single" w:color="000000" w:themeColor="accent4" w:themeTint="9A" w:sz="4" w:space="0"/>
-          <w:bottom w:val="none"/>
-          <w:right w:val="none"/>
+          <w:bottom w:val="none" w:color="000000" w:sz="4" w:space="0"/>
+          <w:right w:val="none" w:color="000000" w:sz="4" w:space="0"/>
         </w:tcBorders>
       </w:tcPr>
     </w:tblStylePr>
@@ -6950,16 +7038,16 @@
         <w:shd w:val="clear" w:color="ffffff" w:themeColor="light1" w:fill="ffffff" w:themeFill="light1"/>
         <w:tcBorders>
           <w:top w:val="single" w:color="000000" w:themeColor="accent4" w:themeTint="9A" w:sz="4" w:space="0"/>
-          <w:left w:val="none"/>
-          <w:bottom w:val="none"/>
-          <w:right w:val="none"/>
-        </w:tcBorders>
-      </w:tcPr>
-    </w:tblStylePr>
-  </w:style>
-  <w:style w:type="table" w:styleId="100">
+          <w:left w:val="none" w:color="000000" w:sz="4" w:space="0"/>
+          <w:bottom w:val="none" w:color="000000" w:sz="4" w:space="0"/>
+          <w:right w:val="none" w:color="000000" w:sz="4" w:space="0"/>
+        </w:tcBorders>
+      </w:tcPr>
+    </w:tblStylePr>
+  </w:style>
+  <w:style w:type="table" w:styleId="723">
     <w:name w:val="Grid Table 7 Colorful - Accent 5"/>
-    <w:basedOn w:val="602"/>
+    <w:basedOn w:val="814"/>
     <w:uiPriority w:val="99"/>
     <w:pPr>
       <w:spacing w:after="0" w:line="240" w:lineRule="auto"/>
@@ -7010,9 +7098,9 @@
       <w:tcPr>
         <w:shd w:color="ffffff"/>
         <w:tcBorders>
-          <w:top w:val="none"/>
-          <w:left w:val="none"/>
-          <w:bottom w:val="none"/>
+          <w:top w:val="none" w:color="000000" w:sz="4" w:space="0"/>
+          <w:left w:val="none" w:color="000000" w:sz="4" w:space="0"/>
+          <w:bottom w:val="none" w:color="000000" w:sz="4" w:space="0"/>
           <w:right w:val="single" w:color="000000" w:themeColor="accent5" w:themeTint="90" w:sz="4" w:space="0"/>
         </w:tcBorders>
       </w:tcPr>
@@ -7027,10 +7115,10 @@
       <w:tcPr>
         <w:shd w:val="clear" w:color="ffffff" w:themeColor="light1" w:fill="ffffff" w:themeFill="light1"/>
         <w:tcBorders>
-          <w:top w:val="none"/>
-          <w:left w:val="none"/>
+          <w:top w:val="none" w:color="000000" w:sz="4" w:space="0"/>
+          <w:left w:val="none" w:color="000000" w:sz="4" w:space="0"/>
           <w:bottom w:val="single" w:color="000000" w:themeColor="accent5" w:themeTint="90" w:sz="4" w:space="0"/>
-          <w:right w:val="none"/>
+          <w:right w:val="none" w:color="000000" w:sz="4" w:space="0"/>
         </w:tcBorders>
       </w:tcPr>
     </w:tblStylePr>
@@ -7044,10 +7132,10 @@
       <w:tcPr>
         <w:shd w:color="ffffff"/>
         <w:tcBorders>
-          <w:top w:val="none"/>
+          <w:top w:val="none" w:color="000000" w:sz="4" w:space="0"/>
           <w:left w:val="single" w:color="000000" w:themeColor="accent5" w:themeTint="90" w:sz="4" w:space="0"/>
-          <w:bottom w:val="none"/>
-          <w:right w:val="none"/>
+          <w:bottom w:val="none" w:color="000000" w:sz="4" w:space="0"/>
+          <w:right w:val="none" w:color="000000" w:sz="4" w:space="0"/>
         </w:tcBorders>
       </w:tcPr>
     </w:tblStylePr>
@@ -7062,16 +7150,16 @@
         <w:shd w:val="clear" w:color="ffffff" w:themeColor="light1" w:fill="ffffff" w:themeFill="light1"/>
         <w:tcBorders>
           <w:top w:val="single" w:color="000000" w:themeColor="accent5" w:themeTint="90" w:sz="4" w:space="0"/>
-          <w:left w:val="none"/>
-          <w:bottom w:val="none"/>
-          <w:right w:val="none"/>
-        </w:tcBorders>
-      </w:tcPr>
-    </w:tblStylePr>
-  </w:style>
-  <w:style w:type="table" w:styleId="101">
+          <w:left w:val="none" w:color="000000" w:sz="4" w:space="0"/>
+          <w:bottom w:val="none" w:color="000000" w:sz="4" w:space="0"/>
+          <w:right w:val="none" w:color="000000" w:sz="4" w:space="0"/>
+        </w:tcBorders>
+      </w:tcPr>
+    </w:tblStylePr>
+  </w:style>
+  <w:style w:type="table" w:styleId="724">
     <w:name w:val="Grid Table 7 Colorful - Accent 6"/>
-    <w:basedOn w:val="602"/>
+    <w:basedOn w:val="814"/>
     <w:uiPriority w:val="99"/>
     <w:pPr>
       <w:spacing w:after="0" w:line="240" w:lineRule="auto"/>
@@ -7122,9 +7210,9 @@
       <w:tcPr>
         <w:shd w:color="ffffff"/>
         <w:tcBorders>
-          <w:top w:val="none"/>
-          <w:left w:val="none"/>
-          <w:bottom w:val="none"/>
+          <w:top w:val="none" w:color="000000" w:sz="4" w:space="0"/>
+          <w:left w:val="none" w:color="000000" w:sz="4" w:space="0"/>
+          <w:bottom w:val="none" w:color="000000" w:sz="4" w:space="0"/>
           <w:right w:val="single" w:color="000000" w:themeColor="accent6" w:themeTint="90" w:sz="4" w:space="0"/>
         </w:tcBorders>
       </w:tcPr>
@@ -7139,10 +7227,10 @@
       <w:tcPr>
         <w:shd w:val="clear" w:color="ffffff" w:themeColor="light1" w:fill="ffffff" w:themeFill="light1"/>
         <w:tcBorders>
-          <w:top w:val="none"/>
-          <w:left w:val="none"/>
+          <w:top w:val="none" w:color="000000" w:sz="4" w:space="0"/>
+          <w:left w:val="none" w:color="000000" w:sz="4" w:space="0"/>
           <w:bottom w:val="single" w:color="000000" w:themeColor="accent6" w:themeTint="90" w:sz="4" w:space="0"/>
-          <w:right w:val="none"/>
+          <w:right w:val="none" w:color="000000" w:sz="4" w:space="0"/>
         </w:tcBorders>
       </w:tcPr>
     </w:tblStylePr>
@@ -7156,10 +7244,10 @@
       <w:tcPr>
         <w:shd w:color="ffffff"/>
         <w:tcBorders>
-          <w:top w:val="none"/>
+          <w:top w:val="none" w:color="000000" w:sz="4" w:space="0"/>
           <w:left w:val="single" w:color="000000" w:themeColor="accent6" w:themeTint="90" w:sz="4" w:space="0"/>
-          <w:bottom w:val="none"/>
-          <w:right w:val="none"/>
+          <w:bottom w:val="none" w:color="000000" w:sz="4" w:space="0"/>
+          <w:right w:val="none" w:color="000000" w:sz="4" w:space="0"/>
         </w:tcBorders>
       </w:tcPr>
     </w:tblStylePr>
@@ -7174,16 +7262,16 @@
         <w:shd w:val="clear" w:color="ffffff" w:themeColor="light1" w:fill="ffffff" w:themeFill="light1"/>
         <w:tcBorders>
           <w:top w:val="single" w:color="000000" w:themeColor="accent6" w:themeTint="90" w:sz="4" w:space="0"/>
-          <w:left w:val="none"/>
-          <w:bottom w:val="none"/>
-          <w:right w:val="none"/>
-        </w:tcBorders>
-      </w:tcPr>
-    </w:tblStylePr>
-  </w:style>
-  <w:style w:type="table" w:styleId="102">
+          <w:left w:val="none" w:color="000000" w:sz="4" w:space="0"/>
+          <w:bottom w:val="none" w:color="000000" w:sz="4" w:space="0"/>
+          <w:right w:val="none" w:color="000000" w:sz="4" w:space="0"/>
+        </w:tcBorders>
+      </w:tcPr>
+    </w:tblStylePr>
+  </w:style>
+  <w:style w:type="table" w:styleId="725">
     <w:name w:val="List Table 1 Light"/>
-    <w:basedOn w:val="602"/>
+    <w:basedOn w:val="814"/>
     <w:uiPriority w:val="99"/>
     <w:pPr>
       <w:spacing w:after="0" w:line="240" w:lineRule="auto"/>
@@ -7244,9 +7332,9 @@
       </w:tcPr>
     </w:tblStylePr>
   </w:style>
-  <w:style w:type="table" w:styleId="103">
+  <w:style w:type="table" w:styleId="726">
     <w:name w:val="List Table 1 Light - Accent 1"/>
-    <w:basedOn w:val="602"/>
+    <w:basedOn w:val="814"/>
     <w:uiPriority w:val="99"/>
     <w:pPr>
       <w:spacing w:after="0" w:line="240" w:lineRule="auto"/>
@@ -7307,9 +7395,9 @@
       </w:tcPr>
     </w:tblStylePr>
   </w:style>
-  <w:style w:type="table" w:styleId="104">
+  <w:style w:type="table" w:styleId="727">
     <w:name w:val="List Table 1 Light - Accent 2"/>
-    <w:basedOn w:val="602"/>
+    <w:basedOn w:val="814"/>
     <w:uiPriority w:val="99"/>
     <w:pPr>
       <w:spacing w:after="0" w:line="240" w:lineRule="auto"/>
@@ -7370,9 +7458,9 @@
       </w:tcPr>
     </w:tblStylePr>
   </w:style>
-  <w:style w:type="table" w:styleId="105">
+  <w:style w:type="table" w:styleId="728">
     <w:name w:val="List Table 1 Light - Accent 3"/>
-    <w:basedOn w:val="602"/>
+    <w:basedOn w:val="814"/>
     <w:uiPriority w:val="99"/>
     <w:pPr>
       <w:spacing w:after="0" w:line="240" w:lineRule="auto"/>
@@ -7433,9 +7521,9 @@
       </w:tcPr>
     </w:tblStylePr>
   </w:style>
-  <w:style w:type="table" w:styleId="106">
+  <w:style w:type="table" w:styleId="729">
     <w:name w:val="List Table 1 Light - Accent 4"/>
-    <w:basedOn w:val="602"/>
+    <w:basedOn w:val="814"/>
     <w:uiPriority w:val="99"/>
     <w:pPr>
       <w:spacing w:after="0" w:line="240" w:lineRule="auto"/>
@@ -7496,9 +7584,9 @@
       </w:tcPr>
     </w:tblStylePr>
   </w:style>
-  <w:style w:type="table" w:styleId="107">
+  <w:style w:type="table" w:styleId="730">
     <w:name w:val="List Table 1 Light - Accent 5"/>
-    <w:basedOn w:val="602"/>
+    <w:basedOn w:val="814"/>
     <w:uiPriority w:val="99"/>
     <w:pPr>
       <w:spacing w:after="0" w:line="240" w:lineRule="auto"/>
@@ -7559,9 +7647,9 @@
       </w:tcPr>
     </w:tblStylePr>
   </w:style>
-  <w:style w:type="table" w:styleId="108">
+  <w:style w:type="table" w:styleId="731">
     <w:name w:val="List Table 1 Light - Accent 6"/>
-    <w:basedOn w:val="602"/>
+    <w:basedOn w:val="814"/>
     <w:uiPriority w:val="99"/>
     <w:pPr>
       <w:spacing w:after="0" w:line="240" w:lineRule="auto"/>
@@ -7622,9 +7710,9 @@
       </w:tcPr>
     </w:tblStylePr>
   </w:style>
-  <w:style w:type="table" w:styleId="109">
+  <w:style w:type="table" w:styleId="732">
     <w:name w:val="List Table 2"/>
-    <w:basedOn w:val="602"/>
+    <w:basedOn w:val="814"/>
     <w:uiPriority w:val="99"/>
     <w:pPr>
       <w:spacing w:after="0" w:line="240" w:lineRule="auto"/>
@@ -7708,9 +7796,9 @@
       </w:tcPr>
     </w:tblStylePr>
   </w:style>
-  <w:style w:type="table" w:styleId="110">
+  <w:style w:type="table" w:styleId="733">
     <w:name w:val="List Table 2 - Accent 1"/>
-    <w:basedOn w:val="602"/>
+    <w:basedOn w:val="814"/>
     <w:uiPriority w:val="99"/>
     <w:pPr>
       <w:spacing w:after="0" w:line="240" w:lineRule="auto"/>
@@ -7794,9 +7882,9 @@
       </w:tcPr>
     </w:tblStylePr>
   </w:style>
-  <w:style w:type="table" w:styleId="111">
+  <w:style w:type="table" w:styleId="734">
     <w:name w:val="List Table 2 - Accent 2"/>
-    <w:basedOn w:val="602"/>
+    <w:basedOn w:val="814"/>
     <w:uiPriority w:val="99"/>
     <w:pPr>
       <w:spacing w:after="0" w:line="240" w:lineRule="auto"/>
@@ -7880,9 +7968,9 @@
       </w:tcPr>
     </w:tblStylePr>
   </w:style>
-  <w:style w:type="table" w:styleId="112">
+  <w:style w:type="table" w:styleId="735">
     <w:name w:val="List Table 2 - Accent 3"/>
-    <w:basedOn w:val="602"/>
+    <w:basedOn w:val="814"/>
     <w:uiPriority w:val="99"/>
     <w:pPr>
       <w:spacing w:after="0" w:line="240" w:lineRule="auto"/>
@@ -7966,9 +8054,9 @@
       </w:tcPr>
     </w:tblStylePr>
   </w:style>
-  <w:style w:type="table" w:styleId="113">
+  <w:style w:type="table" w:styleId="736">
     <w:name w:val="List Table 2 - Accent 4"/>
-    <w:basedOn w:val="602"/>
+    <w:basedOn w:val="814"/>
     <w:uiPriority w:val="99"/>
     <w:pPr>
       <w:spacing w:after="0" w:line="240" w:lineRule="auto"/>
@@ -8052,9 +8140,9 @@
       </w:tcPr>
     </w:tblStylePr>
   </w:style>
-  <w:style w:type="table" w:styleId="114">
+  <w:style w:type="table" w:styleId="737">
     <w:name w:val="List Table 2 - Accent 5"/>
-    <w:basedOn w:val="602"/>
+    <w:basedOn w:val="814"/>
     <w:uiPriority w:val="99"/>
     <w:pPr>
       <w:spacing w:after="0" w:line="240" w:lineRule="auto"/>
@@ -8138,9 +8226,9 @@
       </w:tcPr>
     </w:tblStylePr>
   </w:style>
-  <w:style w:type="table" w:styleId="115">
+  <w:style w:type="table" w:styleId="738">
     <w:name w:val="List Table 2 - Accent 6"/>
-    <w:basedOn w:val="602"/>
+    <w:basedOn w:val="814"/>
     <w:uiPriority w:val="99"/>
     <w:pPr>
       <w:spacing w:after="0" w:line="240" w:lineRule="auto"/>
@@ -8224,9 +8312,9 @@
       </w:tcPr>
     </w:tblStylePr>
   </w:style>
-  <w:style w:type="table" w:styleId="116">
+  <w:style w:type="table" w:styleId="739">
     <w:name w:val="List Table 3"/>
-    <w:basedOn w:val="602"/>
+    <w:basedOn w:val="814"/>
     <w:uiPriority w:val="99"/>
     <w:pPr>
       <w:spacing w:after="0" w:line="240" w:lineRule="auto"/>
@@ -8298,9 +8386,9 @@
       </w:rPr>
     </w:tblStylePr>
   </w:style>
-  <w:style w:type="table" w:styleId="117">
+  <w:style w:type="table" w:styleId="740">
     <w:name w:val="List Table 3 - Accent 1"/>
-    <w:basedOn w:val="602"/>
+    <w:basedOn w:val="814"/>
     <w:uiPriority w:val="99"/>
     <w:pPr>
       <w:spacing w:after="0" w:line="240" w:lineRule="auto"/>
@@ -8372,9 +8460,9 @@
       </w:rPr>
     </w:tblStylePr>
   </w:style>
-  <w:style w:type="table" w:styleId="118">
+  <w:style w:type="table" w:styleId="741">
     <w:name w:val="List Table 3 - Accent 2"/>
-    <w:basedOn w:val="602"/>
+    <w:basedOn w:val="814"/>
     <w:uiPriority w:val="99"/>
     <w:pPr>
       <w:spacing w:after="0" w:line="240" w:lineRule="auto"/>
@@ -8446,9 +8534,9 @@
       </w:rPr>
     </w:tblStylePr>
   </w:style>
-  <w:style w:type="table" w:styleId="119">
+  <w:style w:type="table" w:styleId="742">
     <w:name w:val="List Table 3 - Accent 3"/>
-    <w:basedOn w:val="602"/>
+    <w:basedOn w:val="814"/>
     <w:uiPriority w:val="99"/>
     <w:pPr>
       <w:spacing w:after="0" w:line="240" w:lineRule="auto"/>
@@ -8520,9 +8608,9 @@
       </w:rPr>
     </w:tblStylePr>
   </w:style>
-  <w:style w:type="table" w:styleId="120">
+  <w:style w:type="table" w:styleId="743">
     <w:name w:val="List Table 3 - Accent 4"/>
-    <w:basedOn w:val="602"/>
+    <w:basedOn w:val="814"/>
     <w:uiPriority w:val="99"/>
     <w:pPr>
       <w:spacing w:after="0" w:line="240" w:lineRule="auto"/>
@@ -8594,9 +8682,9 @@
       </w:rPr>
     </w:tblStylePr>
   </w:style>
-  <w:style w:type="table" w:styleId="121">
+  <w:style w:type="table" w:styleId="744">
     <w:name w:val="List Table 3 - Accent 5"/>
-    <w:basedOn w:val="602"/>
+    <w:basedOn w:val="814"/>
     <w:uiPriority w:val="99"/>
     <w:pPr>
       <w:spacing w:after="0" w:line="240" w:lineRule="auto"/>
@@ -8668,9 +8756,9 @@
       </w:rPr>
     </w:tblStylePr>
   </w:style>
-  <w:style w:type="table" w:styleId="122">
+  <w:style w:type="table" w:styleId="745">
     <w:name w:val="List Table 3 - Accent 6"/>
-    <w:basedOn w:val="602"/>
+    <w:basedOn w:val="814"/>
     <w:uiPriority w:val="99"/>
     <w:pPr>
       <w:spacing w:after="0" w:line="240" w:lineRule="auto"/>
@@ -8742,9 +8830,9 @@
       </w:rPr>
     </w:tblStylePr>
   </w:style>
-  <w:style w:type="table" w:styleId="123">
+  <w:style w:type="table" w:styleId="746">
     <w:name w:val="List Table 4"/>
-    <w:basedOn w:val="602"/>
+    <w:basedOn w:val="814"/>
     <w:uiPriority w:val="99"/>
     <w:pPr>
       <w:spacing w:after="0" w:line="240" w:lineRule="auto"/>
@@ -8811,9 +8899,9 @@
       </w:rPr>
     </w:tblStylePr>
   </w:style>
-  <w:style w:type="table" w:styleId="124">
+  <w:style w:type="table" w:styleId="747">
     <w:name w:val="List Table 4 - Accent 1"/>
-    <w:basedOn w:val="602"/>
+    <w:basedOn w:val="814"/>
     <w:uiPriority w:val="99"/>
     <w:pPr>
       <w:spacing w:after="0" w:line="240" w:lineRule="auto"/>
@@ -8880,9 +8968,9 @@
       </w:rPr>
     </w:tblStylePr>
   </w:style>
-  <w:style w:type="table" w:styleId="125">
+  <w:style w:type="table" w:styleId="748">
     <w:name w:val="List Table 4 - Accent 2"/>
-    <w:basedOn w:val="602"/>
+    <w:basedOn w:val="814"/>
     <w:uiPriority w:val="99"/>
     <w:pPr>
       <w:spacing w:after="0" w:line="240" w:lineRule="auto"/>
@@ -8949,9 +9037,9 @@
       </w:rPr>
     </w:tblStylePr>
   </w:style>
-  <w:style w:type="table" w:styleId="126">
+  <w:style w:type="table" w:styleId="749">
     <w:name w:val="List Table 4 - Accent 3"/>
-    <w:basedOn w:val="602"/>
+    <w:basedOn w:val="814"/>
     <w:uiPriority w:val="99"/>
     <w:pPr>
       <w:spacing w:after="0" w:line="240" w:lineRule="auto"/>
@@ -9018,9 +9106,9 @@
       </w:rPr>
     </w:tblStylePr>
   </w:style>
-  <w:style w:type="table" w:styleId="127">
+  <w:style w:type="table" w:styleId="750">
     <w:name w:val="List Table 4 - Accent 4"/>
-    <w:basedOn w:val="602"/>
+    <w:basedOn w:val="814"/>
     <w:uiPriority w:val="99"/>
     <w:pPr>
       <w:spacing w:after="0" w:line="240" w:lineRule="auto"/>
@@ -9087,9 +9175,9 @@
       </w:rPr>
     </w:tblStylePr>
   </w:style>
-  <w:style w:type="table" w:styleId="128">
+  <w:style w:type="table" w:styleId="751">
     <w:name w:val="List Table 4 - Accent 5"/>
-    <w:basedOn w:val="602"/>
+    <w:basedOn w:val="814"/>
     <w:uiPriority w:val="99"/>
     <w:pPr>
       <w:spacing w:after="0" w:line="240" w:lineRule="auto"/>
@@ -9156,9 +9244,9 @@
       </w:rPr>
     </w:tblStylePr>
   </w:style>
-  <w:style w:type="table" w:styleId="129">
+  <w:style w:type="table" w:styleId="752">
     <w:name w:val="List Table 4 - Accent 6"/>
-    <w:basedOn w:val="602"/>
+    <w:basedOn w:val="814"/>
     <w:uiPriority w:val="99"/>
     <w:pPr>
       <w:spacing w:after="0" w:line="240" w:lineRule="auto"/>
@@ -9225,9 +9313,9 @@
       </w:rPr>
     </w:tblStylePr>
   </w:style>
-  <w:style w:type="table" w:styleId="130">
+  <w:style w:type="table" w:styleId="753">
     <w:name w:val="List Table 5 Dark"/>
-    <w:basedOn w:val="602"/>
+    <w:basedOn w:val="814"/>
     <w:uiPriority w:val="99"/>
     <w:pPr>
       <w:spacing w:after="0" w:line="240" w:lineRule="auto"/>
@@ -9332,9 +9420,9 @@
       </w:rPr>
     </w:tblStylePr>
   </w:style>
-  <w:style w:type="table" w:styleId="131">
+  <w:style w:type="table" w:styleId="754">
     <w:name w:val="List Table 5 Dark - Accent 1"/>
-    <w:basedOn w:val="602"/>
+    <w:basedOn w:val="814"/>
     <w:uiPriority w:val="99"/>
     <w:pPr>
       <w:spacing w:after="0" w:line="240" w:lineRule="auto"/>
@@ -9439,9 +9527,9 @@
       </w:rPr>
     </w:tblStylePr>
   </w:style>
-  <w:style w:type="table" w:styleId="132">
+  <w:style w:type="table" w:styleId="755">
     <w:name w:val="List Table 5 Dark - Accent 2"/>
-    <w:basedOn w:val="602"/>
+    <w:basedOn w:val="814"/>
     <w:uiPriority w:val="99"/>
     <w:pPr>
       <w:spacing w:after="0" w:line="240" w:lineRule="auto"/>
@@ -9546,9 +9634,9 @@
       </w:rPr>
     </w:tblStylePr>
   </w:style>
-  <w:style w:type="table" w:styleId="133">
+  <w:style w:type="table" w:styleId="756">
     <w:name w:val="List Table 5 Dark - Accent 3"/>
-    <w:basedOn w:val="602"/>
+    <w:basedOn w:val="814"/>
     <w:uiPriority w:val="99"/>
     <w:pPr>
       <w:spacing w:after="0" w:line="240" w:lineRule="auto"/>
@@ -9653,9 +9741,9 @@
       </w:rPr>
     </w:tblStylePr>
   </w:style>
-  <w:style w:type="table" w:styleId="134">
+  <w:style w:type="table" w:styleId="757">
     <w:name w:val="List Table 5 Dark - Accent 4"/>
-    <w:basedOn w:val="602"/>
+    <w:basedOn w:val="814"/>
     <w:uiPriority w:val="99"/>
     <w:pPr>
       <w:spacing w:after="0" w:line="240" w:lineRule="auto"/>
@@ -9760,9 +9848,9 @@
       </w:rPr>
     </w:tblStylePr>
   </w:style>
-  <w:style w:type="table" w:styleId="135">
+  <w:style w:type="table" w:styleId="758">
     <w:name w:val="List Table 5 Dark - Accent 5"/>
-    <w:basedOn w:val="602"/>
+    <w:basedOn w:val="814"/>
     <w:uiPriority w:val="99"/>
     <w:pPr>
       <w:spacing w:after="0" w:line="240" w:lineRule="auto"/>
@@ -9867,9 +9955,9 @@
       </w:rPr>
     </w:tblStylePr>
   </w:style>
-  <w:style w:type="table" w:styleId="136">
+  <w:style w:type="table" w:styleId="759">
     <w:name w:val="List Table 5 Dark - Accent 6"/>
-    <w:basedOn w:val="602"/>
+    <w:basedOn w:val="814"/>
     <w:uiPriority w:val="99"/>
     <w:pPr>
       <w:spacing w:after="0" w:line="240" w:lineRule="auto"/>
@@ -9974,9 +10062,9 @@
       </w:rPr>
     </w:tblStylePr>
   </w:style>
-  <w:style w:type="table" w:styleId="137">
+  <w:style w:type="table" w:styleId="760">
     <w:name w:val="List Table 6 Colorful"/>
-    <w:basedOn w:val="602"/>
+    <w:basedOn w:val="814"/>
     <w:uiPriority w:val="99"/>
     <w:pPr>
       <w:spacing w:after="0" w:line="240" w:lineRule="auto"/>
@@ -10047,9 +10135,9 @@
       </w:tcPr>
     </w:tblStylePr>
   </w:style>
-  <w:style w:type="table" w:styleId="138">
+  <w:style w:type="table" w:styleId="761">
     <w:name w:val="List Table 6 Colorful - Accent 1"/>
-    <w:basedOn w:val="602"/>
+    <w:basedOn w:val="814"/>
     <w:uiPriority w:val="99"/>
     <w:pPr>
       <w:spacing w:after="0" w:line="240" w:lineRule="auto"/>
@@ -10120,9 +10208,9 @@
       </w:tcPr>
     </w:tblStylePr>
   </w:style>
-  <w:style w:type="table" w:styleId="139">
+  <w:style w:type="table" w:styleId="762">
     <w:name w:val="List Table 6 Colorful - Accent 2"/>
-    <w:basedOn w:val="602"/>
+    <w:basedOn w:val="814"/>
     <w:uiPriority w:val="99"/>
     <w:pPr>
       <w:spacing w:after="0" w:line="240" w:lineRule="auto"/>
@@ -10193,9 +10281,9 @@
       </w:tcPr>
     </w:tblStylePr>
   </w:style>
-  <w:style w:type="table" w:styleId="140">
+  <w:style w:type="table" w:styleId="763">
     <w:name w:val="List Table 6 Colorful - Accent 3"/>
-    <w:basedOn w:val="602"/>
+    <w:basedOn w:val="814"/>
     <w:uiPriority w:val="99"/>
     <w:pPr>
       <w:spacing w:after="0" w:line="240" w:lineRule="auto"/>
@@ -10266,9 +10354,9 @@
       </w:tcPr>
     </w:tblStylePr>
   </w:style>
-  <w:style w:type="table" w:styleId="141">
+  <w:style w:type="table" w:styleId="764">
     <w:name w:val="List Table 6 Colorful - Accent 4"/>
-    <w:basedOn w:val="602"/>
+    <w:basedOn w:val="814"/>
     <w:uiPriority w:val="99"/>
     <w:pPr>
       <w:spacing w:after="0" w:line="240" w:lineRule="auto"/>
@@ -10339,9 +10427,9 @@
       </w:tcPr>
     </w:tblStylePr>
   </w:style>
-  <w:style w:type="table" w:styleId="142">
+  <w:style w:type="table" w:styleId="765">
     <w:name w:val="List Table 6 Colorful - Accent 5"/>
-    <w:basedOn w:val="602"/>
+    <w:basedOn w:val="814"/>
     <w:uiPriority w:val="99"/>
     <w:pPr>
       <w:spacing w:after="0" w:line="240" w:lineRule="auto"/>
@@ -10412,9 +10500,9 @@
       </w:tcPr>
     </w:tblStylePr>
   </w:style>
-  <w:style w:type="table" w:styleId="143">
+  <w:style w:type="table" w:styleId="766">
     <w:name w:val="List Table 6 Colorful - Accent 6"/>
-    <w:basedOn w:val="602"/>
+    <w:basedOn w:val="814"/>
     <w:uiPriority w:val="99"/>
     <w:pPr>
       <w:spacing w:after="0" w:line="240" w:lineRule="auto"/>
@@ -10485,9 +10573,9 @@
       </w:tcPr>
     </w:tblStylePr>
   </w:style>
-  <w:style w:type="table" w:styleId="144">
+  <w:style w:type="table" w:styleId="767">
     <w:name w:val="List Table 7 Colorful"/>
-    <w:basedOn w:val="602"/>
+    <w:basedOn w:val="814"/>
     <w:uiPriority w:val="99"/>
     <w:pPr>
       <w:spacing w:after="0" w:line="240" w:lineRule="auto"/>
@@ -10535,9 +10623,9 @@
       <w:tcPr>
         <w:shd w:color="ffffff"/>
         <w:tcBorders>
-          <w:top w:val="none"/>
-          <w:left w:val="none"/>
-          <w:bottom w:val="none"/>
+          <w:top w:val="none" w:color="000000" w:sz="4" w:space="0"/>
+          <w:left w:val="none" w:color="000000" w:sz="4" w:space="0"/>
+          <w:bottom w:val="none" w:color="000000" w:sz="4" w:space="0"/>
           <w:right w:val="single" w:color="000000" w:themeColor="text1" w:themeTint="80" w:sz="4" w:space="0"/>
         </w:tcBorders>
       </w:tcPr>
@@ -10552,10 +10640,10 @@
       <w:tcPr>
         <w:shd w:val="clear" w:color="ffffff" w:themeColor="light1" w:fill="ffffff" w:themeFill="light1"/>
         <w:tcBorders>
-          <w:top w:val="none"/>
-          <w:left w:val="none"/>
+          <w:top w:val="none" w:color="000000" w:sz="4" w:space="0"/>
+          <w:left w:val="none" w:color="000000" w:sz="4" w:space="0"/>
           <w:bottom w:val="single" w:color="000000" w:themeColor="text1" w:themeTint="80" w:sz="4" w:space="0"/>
-          <w:right w:val="none"/>
+          <w:right w:val="none" w:color="000000" w:sz="4" w:space="0"/>
         </w:tcBorders>
       </w:tcPr>
     </w:tblStylePr>
@@ -10569,10 +10657,10 @@
       <w:tcPr>
         <w:shd w:color="ffffff"/>
         <w:tcBorders>
-          <w:top w:val="none"/>
+          <w:top w:val="none" w:color="000000" w:sz="4" w:space="0"/>
           <w:left w:val="single" w:color="000000" w:themeColor="text1" w:themeTint="80" w:sz="4" w:space="0"/>
-          <w:bottom w:val="none"/>
-          <w:right w:val="none"/>
+          <w:bottom w:val="none" w:color="000000" w:sz="4" w:space="0"/>
+          <w:right w:val="none" w:color="000000" w:sz="4" w:space="0"/>
         </w:tcBorders>
       </w:tcPr>
     </w:tblStylePr>
@@ -10587,9 +10675,9 @@
         <w:shd w:val="clear" w:color="ffffff" w:themeColor="light1" w:fill="ffffff" w:themeFill="light1"/>
         <w:tcBorders>
           <w:top w:val="single" w:color="000000" w:themeColor="text1" w:themeTint="80" w:sz="4" w:space="0"/>
-          <w:left w:val="none"/>
-          <w:bottom w:val="none"/>
-          <w:right w:val="none"/>
+          <w:left w:val="none" w:color="000000" w:sz="4" w:space="0"/>
+          <w:bottom w:val="none" w:color="000000" w:sz="4" w:space="0"/>
+          <w:right w:val="none" w:color="000000" w:sz="4" w:space="0"/>
         </w:tcBorders>
       </w:tcPr>
     </w:tblStylePr>
@@ -10601,9 +10689,9 @@
       </w:rPr>
     </w:tblStylePr>
   </w:style>
-  <w:style w:type="table" w:styleId="145">
+  <w:style w:type="table" w:styleId="768">
     <w:name w:val="List Table 7 Colorful - Accent 1"/>
-    <w:basedOn w:val="602"/>
+    <w:basedOn w:val="814"/>
     <w:uiPriority w:val="99"/>
     <w:pPr>
       <w:spacing w:after="0" w:line="240" w:lineRule="auto"/>
@@ -10651,9 +10739,9 @@
       <w:tcPr>
         <w:shd w:color="ffffff"/>
         <w:tcBorders>
-          <w:top w:val="none"/>
-          <w:left w:val="none"/>
-          <w:bottom w:val="none"/>
+          <w:top w:val="none" w:color="000000" w:sz="4" w:space="0"/>
+          <w:left w:val="none" w:color="000000" w:sz="4" w:space="0"/>
+          <w:bottom w:val="none" w:color="000000" w:sz="4" w:space="0"/>
           <w:right w:val="single" w:color="000000" w:themeColor="accent1" w:sz="4" w:space="0"/>
         </w:tcBorders>
       </w:tcPr>
@@ -10668,10 +10756,10 @@
       <w:tcPr>
         <w:shd w:val="clear" w:color="ffffff" w:themeColor="light1" w:fill="ffffff" w:themeFill="light1"/>
         <w:tcBorders>
-          <w:top w:val="none"/>
-          <w:left w:val="none"/>
+          <w:top w:val="none" w:color="000000" w:sz="4" w:space="0"/>
+          <w:left w:val="none" w:color="000000" w:sz="4" w:space="0"/>
           <w:bottom w:val="single" w:color="000000" w:themeColor="accent1" w:sz="4" w:space="0"/>
-          <w:right w:val="none"/>
+          <w:right w:val="none" w:color="000000" w:sz="4" w:space="0"/>
         </w:tcBorders>
       </w:tcPr>
     </w:tblStylePr>
@@ -10685,10 +10773,10 @@
       <w:tcPr>
         <w:shd w:color="ffffff"/>
         <w:tcBorders>
-          <w:top w:val="none"/>
+          <w:top w:val="none" w:color="000000" w:sz="4" w:space="0"/>
           <w:left w:val="single" w:color="000000" w:themeColor="accent1" w:sz="4" w:space="0"/>
-          <w:bottom w:val="none"/>
-          <w:right w:val="none"/>
+          <w:bottom w:val="none" w:color="000000" w:sz="4" w:space="0"/>
+          <w:right w:val="none" w:color="000000" w:sz="4" w:space="0"/>
         </w:tcBorders>
       </w:tcPr>
     </w:tblStylePr>
@@ -10703,9 +10791,9 @@
         <w:shd w:val="clear" w:color="ffffff" w:themeColor="light1" w:fill="ffffff" w:themeFill="light1"/>
         <w:tcBorders>
           <w:top w:val="single" w:color="000000" w:themeColor="accent1" w:sz="4" w:space="0"/>
-          <w:left w:val="none"/>
-          <w:bottom w:val="none"/>
-          <w:right w:val="none"/>
+          <w:left w:val="none" w:color="000000" w:sz="4" w:space="0"/>
+          <w:bottom w:val="none" w:color="000000" w:sz="4" w:space="0"/>
+          <w:right w:val="none" w:color="000000" w:sz="4" w:space="0"/>
         </w:tcBorders>
       </w:tcPr>
     </w:tblStylePr>
@@ -10717,9 +10805,9 @@
       </w:rPr>
     </w:tblStylePr>
   </w:style>
-  <w:style w:type="table" w:styleId="146">
+  <w:style w:type="table" w:styleId="769">
     <w:name w:val="List Table 7 Colorful - Accent 2"/>
-    <w:basedOn w:val="602"/>
+    <w:basedOn w:val="814"/>
     <w:uiPriority w:val="99"/>
     <w:pPr>
       <w:spacing w:after="0" w:line="240" w:lineRule="auto"/>
@@ -10767,9 +10855,9 @@
       <w:tcPr>
         <w:shd w:color="ffffff"/>
         <w:tcBorders>
-          <w:top w:val="none"/>
-          <w:left w:val="none"/>
-          <w:bottom w:val="none"/>
+          <w:top w:val="none" w:color="000000" w:sz="4" w:space="0"/>
+          <w:left w:val="none" w:color="000000" w:sz="4" w:space="0"/>
+          <w:bottom w:val="none" w:color="000000" w:sz="4" w:space="0"/>
           <w:right w:val="single" w:color="000000" w:themeColor="accent2" w:themeTint="97" w:sz="4" w:space="0"/>
         </w:tcBorders>
       </w:tcPr>
@@ -10784,10 +10872,10 @@
       <w:tcPr>
         <w:shd w:val="clear" w:color="ffffff" w:themeColor="light1" w:fill="ffffff" w:themeFill="light1"/>
         <w:tcBorders>
-          <w:top w:val="none"/>
-          <w:left w:val="none"/>
+          <w:top w:val="none" w:color="000000" w:sz="4" w:space="0"/>
+          <w:left w:val="none" w:color="000000" w:sz="4" w:space="0"/>
           <w:bottom w:val="single" w:color="000000" w:themeColor="accent2" w:themeTint="97" w:sz="4" w:space="0"/>
-          <w:right w:val="none"/>
+          <w:right w:val="none" w:color="000000" w:sz="4" w:space="0"/>
         </w:tcBorders>
       </w:tcPr>
     </w:tblStylePr>
@@ -10801,10 +10889,10 @@
       <w:tcPr>
         <w:shd w:color="ffffff"/>
         <w:tcBorders>
-          <w:top w:val="none"/>
+          <w:top w:val="none" w:color="000000" w:sz="4" w:space="0"/>
           <w:left w:val="single" w:color="000000" w:themeColor="accent2" w:themeTint="97" w:sz="4" w:space="0"/>
-          <w:bottom w:val="none"/>
-          <w:right w:val="none"/>
+          <w:bottom w:val="none" w:color="000000" w:sz="4" w:space="0"/>
+          <w:right w:val="none" w:color="000000" w:sz="4" w:space="0"/>
         </w:tcBorders>
       </w:tcPr>
     </w:tblStylePr>
@@ -10819,9 +10907,9 @@
         <w:shd w:val="clear" w:color="ffffff" w:themeColor="light1" w:fill="ffffff" w:themeFill="light1"/>
         <w:tcBorders>
           <w:top w:val="single" w:color="000000" w:themeColor="accent2" w:themeTint="97" w:sz="4" w:space="0"/>
-          <w:left w:val="none"/>
-          <w:bottom w:val="none"/>
-          <w:right w:val="none"/>
+          <w:left w:val="none" w:color="000000" w:sz="4" w:space="0"/>
+          <w:bottom w:val="none" w:color="000000" w:sz="4" w:space="0"/>
+          <w:right w:val="none" w:color="000000" w:sz="4" w:space="0"/>
         </w:tcBorders>
       </w:tcPr>
     </w:tblStylePr>
@@ -10833,9 +10921,9 @@
       </w:rPr>
     </w:tblStylePr>
   </w:style>
-  <w:style w:type="table" w:styleId="147">
+  <w:style w:type="table" w:styleId="770">
     <w:name w:val="List Table 7 Colorful - Accent 3"/>
-    <w:basedOn w:val="602"/>
+    <w:basedOn w:val="814"/>
     <w:uiPriority w:val="99"/>
     <w:pPr>
       <w:spacing w:after="0" w:line="240" w:lineRule="auto"/>
@@ -10883,9 +10971,9 @@
       <w:tcPr>
         <w:shd w:color="ffffff"/>
         <w:tcBorders>
-          <w:top w:val="none"/>
-          <w:left w:val="none"/>
-          <w:bottom w:val="none"/>
+          <w:top w:val="none" w:color="000000" w:sz="4" w:space="0"/>
+          <w:left w:val="none" w:color="000000" w:sz="4" w:space="0"/>
+          <w:bottom w:val="none" w:color="000000" w:sz="4" w:space="0"/>
           <w:right w:val="single" w:color="000000" w:themeColor="accent3" w:themeTint="98" w:sz="4" w:space="0"/>
         </w:tcBorders>
       </w:tcPr>
@@ -10900,10 +10988,10 @@
       <w:tcPr>
         <w:shd w:val="clear" w:color="ffffff" w:themeColor="light1" w:fill="ffffff" w:themeFill="light1"/>
         <w:tcBorders>
-          <w:top w:val="none"/>
-          <w:left w:val="none"/>
+          <w:top w:val="none" w:color="000000" w:sz="4" w:space="0"/>
+          <w:left w:val="none" w:color="000000" w:sz="4" w:space="0"/>
           <w:bottom w:val="single" w:color="000000" w:themeColor="accent3" w:themeTint="98" w:sz="4" w:space="0"/>
-          <w:right w:val="none"/>
+          <w:right w:val="none" w:color="000000" w:sz="4" w:space="0"/>
         </w:tcBorders>
       </w:tcPr>
     </w:tblStylePr>
@@ -10917,10 +11005,10 @@
       <w:tcPr>
         <w:shd w:color="ffffff"/>
         <w:tcBorders>
-          <w:top w:val="none"/>
+          <w:top w:val="none" w:color="000000" w:sz="4" w:space="0"/>
           <w:left w:val="single" w:color="000000" w:themeColor="accent3" w:themeTint="98" w:sz="4" w:space="0"/>
-          <w:bottom w:val="none"/>
-          <w:right w:val="none"/>
+          <w:bottom w:val="none" w:color="000000" w:sz="4" w:space="0"/>
+          <w:right w:val="none" w:color="000000" w:sz="4" w:space="0"/>
         </w:tcBorders>
       </w:tcPr>
     </w:tblStylePr>
@@ -10935,9 +11023,9 @@
         <w:shd w:val="clear" w:color="ffffff" w:themeColor="light1" w:fill="ffffff" w:themeFill="light1"/>
         <w:tcBorders>
           <w:top w:val="single" w:color="000000" w:themeColor="accent3" w:themeTint="98" w:sz="4" w:space="0"/>
-          <w:left w:val="none"/>
-          <w:bottom w:val="none"/>
-          <w:right w:val="none"/>
+          <w:left w:val="none" w:color="000000" w:sz="4" w:space="0"/>
+          <w:bottom w:val="none" w:color="000000" w:sz="4" w:space="0"/>
+          <w:right w:val="none" w:color="000000" w:sz="4" w:space="0"/>
         </w:tcBorders>
       </w:tcPr>
     </w:tblStylePr>
@@ -10949,9 +11037,9 @@
       </w:rPr>
     </w:tblStylePr>
   </w:style>
-  <w:style w:type="table" w:styleId="148">
+  <w:style w:type="table" w:styleId="771">
     <w:name w:val="List Table 7 Colorful - Accent 4"/>
-    <w:basedOn w:val="602"/>
+    <w:basedOn w:val="814"/>
     <w:uiPriority w:val="99"/>
     <w:pPr>
       <w:spacing w:after="0" w:line="240" w:lineRule="auto"/>
@@ -10999,9 +11087,9 @@
       <w:tcPr>
         <w:shd w:color="ffffff"/>
         <w:tcBorders>
-          <w:top w:val="none"/>
-          <w:left w:val="none"/>
-          <w:bottom w:val="none"/>
+          <w:top w:val="none" w:color="000000" w:sz="4" w:space="0"/>
+          <w:left w:val="none" w:color="000000" w:sz="4" w:space="0"/>
+          <w:bottom w:val="none" w:color="000000" w:sz="4" w:space="0"/>
           <w:right w:val="single" w:color="000000" w:themeColor="accent4" w:themeTint="9A" w:sz="4" w:space="0"/>
         </w:tcBorders>
       </w:tcPr>
@@ -11016,10 +11104,10 @@
       <w:tcPr>
         <w:shd w:val="clear" w:color="ffffff" w:themeColor="light1" w:fill="ffffff" w:themeFill="light1"/>
         <w:tcBorders>
-          <w:top w:val="none"/>
-          <w:left w:val="none"/>
+          <w:top w:val="none" w:color="000000" w:sz="4" w:space="0"/>
+          <w:left w:val="none" w:color="000000" w:sz="4" w:space="0"/>
           <w:bottom w:val="single" w:color="000000" w:themeColor="accent4" w:themeTint="9A" w:sz="4" w:space="0"/>
-          <w:right w:val="none"/>
+          <w:right w:val="none" w:color="000000" w:sz="4" w:space="0"/>
         </w:tcBorders>
       </w:tcPr>
     </w:tblStylePr>
@@ -11033,10 +11121,10 @@
       <w:tcPr>
         <w:shd w:color="ffffff"/>
         <w:tcBorders>
-          <w:top w:val="none"/>
+          <w:top w:val="none" w:color="000000" w:sz="4" w:space="0"/>
           <w:left w:val="single" w:color="000000" w:themeColor="accent4" w:themeTint="9A" w:sz="4" w:space="0"/>
-          <w:bottom w:val="none"/>
-          <w:right w:val="none"/>
+          <w:bottom w:val="none" w:color="000000" w:sz="4" w:space="0"/>
+          <w:right w:val="none" w:color="000000" w:sz="4" w:space="0"/>
         </w:tcBorders>
       </w:tcPr>
     </w:tblStylePr>
@@ -11051,9 +11139,9 @@
         <w:shd w:val="clear" w:color="ffffff" w:themeColor="light1" w:fill="ffffff" w:themeFill="light1"/>
         <w:tcBorders>
           <w:top w:val="single" w:color="000000" w:themeColor="accent4" w:themeTint="9A" w:sz="4" w:space="0"/>
-          <w:left w:val="none"/>
-          <w:bottom w:val="none"/>
-          <w:right w:val="none"/>
+          <w:left w:val="none" w:color="000000" w:sz="4" w:space="0"/>
+          <w:bottom w:val="none" w:color="000000" w:sz="4" w:space="0"/>
+          <w:right w:val="none" w:color="000000" w:sz="4" w:space="0"/>
         </w:tcBorders>
       </w:tcPr>
     </w:tblStylePr>
@@ -11065,9 +11153,9 @@
       </w:rPr>
     </w:tblStylePr>
   </w:style>
-  <w:style w:type="table" w:styleId="149">
+  <w:style w:type="table" w:styleId="772">
     <w:name w:val="List Table 7 Colorful - Accent 5"/>
-    <w:basedOn w:val="602"/>
+    <w:basedOn w:val="814"/>
     <w:uiPriority w:val="99"/>
     <w:pPr>
       <w:spacing w:after="0" w:line="240" w:lineRule="auto"/>
@@ -11115,9 +11203,9 @@
       <w:tcPr>
         <w:shd w:color="ffffff"/>
         <w:tcBorders>
-          <w:top w:val="none"/>
-          <w:left w:val="none"/>
-          <w:bottom w:val="none"/>
+          <w:top w:val="none" w:color="000000" w:sz="4" w:space="0"/>
+          <w:left w:val="none" w:color="000000" w:sz="4" w:space="0"/>
+          <w:bottom w:val="none" w:color="000000" w:sz="4" w:space="0"/>
           <w:right w:val="single" w:color="000000" w:themeColor="accent5" w:themeTint="9A" w:sz="4" w:space="0"/>
         </w:tcBorders>
       </w:tcPr>
@@ -11132,10 +11220,10 @@
       <w:tcPr>
         <w:shd w:val="clear" w:color="ffffff" w:themeColor="light1" w:fill="ffffff" w:themeFill="light1"/>
         <w:tcBorders>
-          <w:top w:val="none"/>
-          <w:left w:val="none"/>
+          <w:top w:val="none" w:color="000000" w:sz="4" w:space="0"/>
+          <w:left w:val="none" w:color="000000" w:sz="4" w:space="0"/>
           <w:bottom w:val="single" w:color="000000" w:themeColor="accent5" w:themeTint="9A" w:sz="4" w:space="0"/>
-          <w:right w:val="none"/>
+          <w:right w:val="none" w:color="000000" w:sz="4" w:space="0"/>
         </w:tcBorders>
       </w:tcPr>
     </w:tblStylePr>
@@ -11149,10 +11237,10 @@
       <w:tcPr>
         <w:shd w:color="ffffff"/>
         <w:tcBorders>
-          <w:top w:val="none"/>
+          <w:top w:val="none" w:color="000000" w:sz="4" w:space="0"/>
           <w:left w:val="single" w:color="000000" w:themeColor="accent5" w:themeTint="9A" w:sz="4" w:space="0"/>
-          <w:bottom w:val="none"/>
-          <w:right w:val="none"/>
+          <w:bottom w:val="none" w:color="000000" w:sz="4" w:space="0"/>
+          <w:right w:val="none" w:color="000000" w:sz="4" w:space="0"/>
         </w:tcBorders>
       </w:tcPr>
     </w:tblStylePr>
@@ -11167,9 +11255,9 @@
         <w:shd w:val="clear" w:color="ffffff" w:themeColor="light1" w:fill="ffffff" w:themeFill="light1"/>
         <w:tcBorders>
           <w:top w:val="single" w:color="000000" w:themeColor="accent5" w:themeTint="9A" w:sz="4" w:space="0"/>
-          <w:left w:val="none"/>
-          <w:bottom w:val="none"/>
-          <w:right w:val="none"/>
+          <w:left w:val="none" w:color="000000" w:sz="4" w:space="0"/>
+          <w:bottom w:val="none" w:color="000000" w:sz="4" w:space="0"/>
+          <w:right w:val="none" w:color="000000" w:sz="4" w:space="0"/>
         </w:tcBorders>
       </w:tcPr>
     </w:tblStylePr>
@@ -11181,9 +11269,9 @@
       </w:rPr>
     </w:tblStylePr>
   </w:style>
-  <w:style w:type="table" w:styleId="150">
+  <w:style w:type="table" w:styleId="773">
     <w:name w:val="List Table 7 Colorful - Accent 6"/>
-    <w:basedOn w:val="602"/>
+    <w:basedOn w:val="814"/>
     <w:uiPriority w:val="99"/>
     <w:pPr>
       <w:spacing w:after="0" w:line="240" w:lineRule="auto"/>
@@ -11231,9 +11319,9 @@
       <w:tcPr>
         <w:shd w:color="ffffff"/>
         <w:tcBorders>
-          <w:top w:val="none"/>
-          <w:left w:val="none"/>
-          <w:bottom w:val="none"/>
+          <w:top w:val="none" w:color="000000" w:sz="4" w:space="0"/>
+          <w:left w:val="none" w:color="000000" w:sz="4" w:space="0"/>
+          <w:bottom w:val="none" w:color="000000" w:sz="4" w:space="0"/>
           <w:right w:val="single" w:color="000000" w:themeColor="accent6" w:themeTint="98" w:sz="4" w:space="0"/>
         </w:tcBorders>
       </w:tcPr>
@@ -11248,10 +11336,10 @@
       <w:tcPr>
         <w:shd w:val="clear" w:color="ffffff" w:themeColor="light1" w:fill="ffffff" w:themeFill="light1"/>
         <w:tcBorders>
-          <w:top w:val="none"/>
-          <w:left w:val="none"/>
+          <w:top w:val="none" w:color="000000" w:sz="4" w:space="0"/>
+          <w:left w:val="none" w:color="000000" w:sz="4" w:space="0"/>
           <w:bottom w:val="single" w:color="000000" w:themeColor="accent6" w:themeTint="98" w:sz="4" w:space="0"/>
-          <w:right w:val="none"/>
+          <w:right w:val="none" w:color="000000" w:sz="4" w:space="0"/>
         </w:tcBorders>
       </w:tcPr>
     </w:tblStylePr>
@@ -11265,10 +11353,10 @@
       <w:tcPr>
         <w:shd w:color="ffffff"/>
         <w:tcBorders>
-          <w:top w:val="none"/>
+          <w:top w:val="none" w:color="000000" w:sz="4" w:space="0"/>
           <w:left w:val="single" w:color="000000" w:themeColor="accent6" w:themeTint="98" w:sz="4" w:space="0"/>
-          <w:bottom w:val="none"/>
-          <w:right w:val="none"/>
+          <w:bottom w:val="none" w:color="000000" w:sz="4" w:space="0"/>
+          <w:right w:val="none" w:color="000000" w:sz="4" w:space="0"/>
         </w:tcBorders>
       </w:tcPr>
     </w:tblStylePr>
@@ -11283,9 +11371,9 @@
         <w:shd w:val="clear" w:color="ffffff" w:themeColor="light1" w:fill="ffffff" w:themeFill="light1"/>
         <w:tcBorders>
           <w:top w:val="single" w:color="000000" w:themeColor="accent6" w:themeTint="98" w:sz="4" w:space="0"/>
-          <w:left w:val="none"/>
-          <w:bottom w:val="none"/>
-          <w:right w:val="none"/>
+          <w:left w:val="none" w:color="000000" w:sz="4" w:space="0"/>
+          <w:bottom w:val="none" w:color="000000" w:sz="4" w:space="0"/>
+          <w:right w:val="none" w:color="000000" w:sz="4" w:space="0"/>
         </w:tcBorders>
       </w:tcPr>
     </w:tblStylePr>
@@ -11297,9 +11385,9 @@
       </w:rPr>
     </w:tblStylePr>
   </w:style>
-  <w:style w:type="table" w:styleId="151">
+  <w:style w:type="table" w:styleId="774">
     <w:name w:val="Lined - Accent"/>
-    <w:basedOn w:val="602"/>
+    <w:basedOn w:val="814"/>
     <w:uiPriority w:val="99"/>
     <w:pPr>
       <w:spacing w:after="0" w:line="240" w:lineRule="auto"/>
@@ -11387,9 +11475,9 @@
       </w:tcPr>
     </w:tblStylePr>
   </w:style>
-  <w:style w:type="table" w:styleId="152">
+  <w:style w:type="table" w:styleId="775">
     <w:name w:val="Lined - Accent 1"/>
-    <w:basedOn w:val="602"/>
+    <w:basedOn w:val="814"/>
     <w:uiPriority w:val="99"/>
     <w:pPr>
       <w:spacing w:after="0" w:line="240" w:lineRule="auto"/>
@@ -11477,9 +11565,9 @@
       </w:tcPr>
     </w:tblStylePr>
   </w:style>
-  <w:style w:type="table" w:styleId="153">
+  <w:style w:type="table" w:styleId="776">
     <w:name w:val="Lined - Accent 2"/>
-    <w:basedOn w:val="602"/>
+    <w:basedOn w:val="814"/>
     <w:uiPriority w:val="99"/>
     <w:pPr>
       <w:spacing w:after="0" w:line="240" w:lineRule="auto"/>
@@ -11567,9 +11655,9 @@
       </w:tcPr>
     </w:tblStylePr>
   </w:style>
-  <w:style w:type="table" w:styleId="154">
+  <w:style w:type="table" w:styleId="777">
     <w:name w:val="Lined - Accent 3"/>
-    <w:basedOn w:val="602"/>
+    <w:basedOn w:val="814"/>
     <w:uiPriority w:val="99"/>
     <w:pPr>
       <w:spacing w:after="0" w:line="240" w:lineRule="auto"/>
@@ -11657,9 +11745,9 @@
       </w:tcPr>
     </w:tblStylePr>
   </w:style>
-  <w:style w:type="table" w:styleId="155">
+  <w:style w:type="table" w:styleId="778">
     <w:name w:val="Lined - Accent 4"/>
-    <w:basedOn w:val="602"/>
+    <w:basedOn w:val="814"/>
     <w:uiPriority w:val="99"/>
     <w:pPr>
       <w:spacing w:after="0" w:line="240" w:lineRule="auto"/>
@@ -11747,9 +11835,9 @@
       </w:tcPr>
     </w:tblStylePr>
   </w:style>
-  <w:style w:type="table" w:styleId="156">
+  <w:style w:type="table" w:styleId="779">
     <w:name w:val="Lined - Accent 5"/>
-    <w:basedOn w:val="602"/>
+    <w:basedOn w:val="814"/>
     <w:uiPriority w:val="99"/>
     <w:pPr>
       <w:spacing w:after="0" w:line="240" w:lineRule="auto"/>
@@ -11837,9 +11925,9 @@
       </w:tcPr>
     </w:tblStylePr>
   </w:style>
-  <w:style w:type="table" w:styleId="157">
+  <w:style w:type="table" w:styleId="780">
     <w:name w:val="Lined - Accent 6"/>
-    <w:basedOn w:val="602"/>
+    <w:basedOn w:val="814"/>
     <w:uiPriority w:val="99"/>
     <w:pPr>
       <w:spacing w:after="0" w:line="240" w:lineRule="auto"/>
@@ -11927,9 +12015,9 @@
       </w:tcPr>
     </w:tblStylePr>
   </w:style>
-  <w:style w:type="table" w:styleId="158">
+  <w:style w:type="table" w:styleId="781">
     <w:name w:val="Bordered &amp; Lined - Accent"/>
-    <w:basedOn w:val="602"/>
+    <w:basedOn w:val="814"/>
     <w:uiPriority w:val="99"/>
     <w:pPr>
       <w:spacing w:after="0" w:line="240" w:lineRule="auto"/>
@@ -12025,9 +12113,9 @@
       </w:tcPr>
     </w:tblStylePr>
   </w:style>
-  <w:style w:type="table" w:styleId="159">
+  <w:style w:type="table" w:styleId="782">
     <w:name w:val="Bordered &amp; Lined - Accent 1"/>
-    <w:basedOn w:val="602"/>
+    <w:basedOn w:val="814"/>
     <w:uiPriority w:val="99"/>
     <w:pPr>
       <w:spacing w:after="0" w:line="240" w:lineRule="auto"/>
@@ -12123,9 +12211,9 @@
       </w:tcPr>
     </w:tblStylePr>
   </w:style>
-  <w:style w:type="table" w:styleId="160">
+  <w:style w:type="table" w:styleId="783">
     <w:name w:val="Bordered &amp; Lined - Accent 2"/>
-    <w:basedOn w:val="602"/>
+    <w:basedOn w:val="814"/>
     <w:uiPriority w:val="99"/>
     <w:pPr>
       <w:spacing w:after="0" w:line="240" w:lineRule="auto"/>
@@ -12221,9 +12309,9 @@
       </w:tcPr>
     </w:tblStylePr>
   </w:style>
-  <w:style w:type="table" w:styleId="161">
+  <w:style w:type="table" w:styleId="784">
     <w:name w:val="Bordered &amp; Lined - Accent 3"/>
-    <w:basedOn w:val="602"/>
+    <w:basedOn w:val="814"/>
     <w:uiPriority w:val="99"/>
     <w:pPr>
       <w:spacing w:after="0" w:line="240" w:lineRule="auto"/>
@@ -12319,9 +12407,9 @@
       </w:tcPr>
     </w:tblStylePr>
   </w:style>
-  <w:style w:type="table" w:styleId="162">
+  <w:style w:type="table" w:styleId="785">
     <w:name w:val="Bordered &amp; Lined - Accent 4"/>
-    <w:basedOn w:val="602"/>
+    <w:basedOn w:val="814"/>
     <w:uiPriority w:val="99"/>
     <w:pPr>
       <w:spacing w:after="0" w:line="240" w:lineRule="auto"/>
@@ -12417,9 +12505,9 @@
       </w:tcPr>
     </w:tblStylePr>
   </w:style>
-  <w:style w:type="table" w:styleId="163">
+  <w:style w:type="table" w:styleId="786">
     <w:name w:val="Bordered &amp; Lined - Accent 5"/>
-    <w:basedOn w:val="602"/>
+    <w:basedOn w:val="814"/>
     <w:uiPriority w:val="99"/>
     <w:pPr>
       <w:spacing w:after="0" w:line="240" w:lineRule="auto"/>
@@ -12515,9 +12603,9 @@
       </w:tcPr>
     </w:tblStylePr>
   </w:style>
-  <w:style w:type="table" w:styleId="164">
+  <w:style w:type="table" w:styleId="787">
     <w:name w:val="Bordered &amp; Lined - Accent 6"/>
-    <w:basedOn w:val="602"/>
+    <w:basedOn w:val="814"/>
     <w:uiPriority w:val="99"/>
     <w:pPr>
       <w:spacing w:after="0" w:line="240" w:lineRule="auto"/>
@@ -12613,9 +12701,9 @@
       </w:tcPr>
     </w:tblStylePr>
   </w:style>
-  <w:style w:type="table" w:styleId="165">
+  <w:style w:type="table" w:styleId="788">
     <w:name w:val="Bordered"/>
-    <w:basedOn w:val="602"/>
+    <w:basedOn w:val="814"/>
     <w:uiPriority w:val="99"/>
     <w:pPr>
       <w:spacing w:after="0" w:line="240" w:lineRule="auto"/>
@@ -12692,9 +12780,9 @@
       </w:tcPr>
     </w:tblStylePr>
   </w:style>
-  <w:style w:type="table" w:styleId="166">
+  <w:style w:type="table" w:styleId="789">
     <w:name w:val="Bordered - Accent 1"/>
-    <w:basedOn w:val="602"/>
+    <w:basedOn w:val="814"/>
     <w:uiPriority w:val="99"/>
     <w:pPr>
       <w:spacing w:after="0" w:line="240" w:lineRule="auto"/>
@@ -12771,9 +12859,9 @@
       </w:tcPr>
     </w:tblStylePr>
   </w:style>
-  <w:style w:type="table" w:styleId="167">
+  <w:style w:type="table" w:styleId="790">
     <w:name w:val="Bordered - Accent 2"/>
-    <w:basedOn w:val="602"/>
+    <w:basedOn w:val="814"/>
     <w:uiPriority w:val="99"/>
     <w:pPr>
       <w:spacing w:after="0" w:line="240" w:lineRule="auto"/>
@@ -12850,9 +12938,9 @@
       </w:tcPr>
     </w:tblStylePr>
   </w:style>
-  <w:style w:type="table" w:styleId="168">
+  <w:style w:type="table" w:styleId="791">
     <w:name w:val="Bordered - Accent 3"/>
-    <w:basedOn w:val="602"/>
+    <w:basedOn w:val="814"/>
     <w:uiPriority w:val="99"/>
     <w:pPr>
       <w:spacing w:after="0" w:line="240" w:lineRule="auto"/>
@@ -12929,9 +13017,9 @@
       </w:tcPr>
     </w:tblStylePr>
   </w:style>
-  <w:style w:type="table" w:styleId="169">
+  <w:style w:type="table" w:styleId="792">
     <w:name w:val="Bordered - Accent 4"/>
-    <w:basedOn w:val="602"/>
+    <w:basedOn w:val="814"/>
     <w:uiPriority w:val="99"/>
     <w:pPr>
       <w:spacing w:after="0" w:line="240" w:lineRule="auto"/>
@@ -13008,9 +13096,9 @@
       </w:tcPr>
     </w:tblStylePr>
   </w:style>
-  <w:style w:type="table" w:styleId="170">
+  <w:style w:type="table" w:styleId="793">
     <w:name w:val="Bordered - Accent 5"/>
-    <w:basedOn w:val="602"/>
+    <w:basedOn w:val="814"/>
     <w:uiPriority w:val="99"/>
     <w:pPr>
       <w:spacing w:after="0" w:line="240" w:lineRule="auto"/>
@@ -13087,9 +13175,9 @@
       </w:tcPr>
     </w:tblStylePr>
   </w:style>
-  <w:style w:type="table" w:styleId="171">
+  <w:style w:type="table" w:styleId="794">
     <w:name w:val="Bordered - Accent 6"/>
-    <w:basedOn w:val="602"/>
+    <w:basedOn w:val="814"/>
     <w:uiPriority w:val="99"/>
     <w:pPr>
       <w:spacing w:after="0" w:line="240" w:lineRule="auto"/>
@@ -13166,10 +13254,10 @@
       </w:tcPr>
     </w:tblStylePr>
   </w:style>
-  <w:style w:type="paragraph" w:styleId="173">
+  <w:style w:type="paragraph" w:styleId="795">
     <w:name w:val="footnote text"/>
-    <w:basedOn w:val="600"/>
-    <w:link w:val="174"/>
+    <w:basedOn w:val="812"/>
+    <w:link w:val="796"/>
     <w:uiPriority w:val="99"/>
     <w:semiHidden/>
     <w:unhideWhenUsed/>
@@ -13180,27 +13268,27 @@
       <w:sz w:val="18"/>
     </w:rPr>
   </w:style>
-  <w:style w:type="character" w:styleId="174">
+  <w:style w:type="character" w:styleId="796">
     <w:name w:val="Footnote Text Char"/>
-    <w:link w:val="173"/>
+    <w:link w:val="795"/>
     <w:uiPriority w:val="99"/>
     <w:rPr>
       <w:sz w:val="18"/>
     </w:rPr>
   </w:style>
-  <w:style w:type="character" w:styleId="175">
+  <w:style w:type="character" w:styleId="797">
     <w:name w:val="footnote reference"/>
-    <w:basedOn w:val="601"/>
+    <w:basedOn w:val="813"/>
     <w:uiPriority w:val="99"/>
     <w:unhideWhenUsed/>
     <w:rPr>
       <w:vertAlign w:val="superscript"/>
     </w:rPr>
   </w:style>
-  <w:style w:type="paragraph" w:styleId="176">
+  <w:style w:type="paragraph" w:styleId="798">
     <w:name w:val="endnote text"/>
-    <w:basedOn w:val="600"/>
-    <w:link w:val="177"/>
+    <w:basedOn w:val="812"/>
+    <w:link w:val="799"/>
     <w:uiPriority w:val="99"/>
     <w:semiHidden/>
     <w:unhideWhenUsed/>
@@ -13211,17 +13299,17 @@
       <w:sz w:val="20"/>
     </w:rPr>
   </w:style>
-  <w:style w:type="character" w:styleId="177">
+  <w:style w:type="character" w:styleId="799">
     <w:name w:val="Endnote Text Char"/>
-    <w:link w:val="176"/>
+    <w:link w:val="798"/>
     <w:uiPriority w:val="99"/>
     <w:rPr>
       <w:sz w:val="20"/>
     </w:rPr>
   </w:style>
-  <w:style w:type="character" w:styleId="178">
+  <w:style w:type="character" w:styleId="800">
     <w:name w:val="endnote reference"/>
-    <w:basedOn w:val="601"/>
+    <w:basedOn w:val="813"/>
     <w:uiPriority w:val="99"/>
     <w:semiHidden/>
     <w:unhideWhenUsed/>
@@ -13229,10 +13317,10 @@
       <w:vertAlign w:val="superscript"/>
     </w:rPr>
   </w:style>
-  <w:style w:type="paragraph" w:styleId="179">
+  <w:style w:type="paragraph" w:styleId="801">
     <w:name w:val="toc 1"/>
-    <w:basedOn w:val="600"/>
-    <w:next w:val="600"/>
+    <w:basedOn w:val="812"/>
+    <w:next w:val="812"/>
     <w:uiPriority w:val="39"/>
     <w:unhideWhenUsed/>
     <w:pPr>
@@ -13240,10 +13328,10 @@
       <w:spacing w:after="57"/>
     </w:pPr>
   </w:style>
-  <w:style w:type="paragraph" w:styleId="180">
+  <w:style w:type="paragraph" w:styleId="802">
     <w:name w:val="toc 2"/>
-    <w:basedOn w:val="600"/>
-    <w:next w:val="600"/>
+    <w:basedOn w:val="812"/>
+    <w:next w:val="812"/>
     <w:uiPriority w:val="39"/>
     <w:unhideWhenUsed/>
     <w:pPr>
@@ -13251,10 +13339,10 @@
       <w:spacing w:after="57"/>
     </w:pPr>
   </w:style>
-  <w:style w:type="paragraph" w:styleId="181">
+  <w:style w:type="paragraph" w:styleId="803">
     <w:name w:val="toc 3"/>
-    <w:basedOn w:val="600"/>
-    <w:next w:val="600"/>
+    <w:basedOn w:val="812"/>
+    <w:next w:val="812"/>
     <w:uiPriority w:val="39"/>
     <w:unhideWhenUsed/>
     <w:pPr>
@@ -13262,10 +13350,10 @@
       <w:spacing w:after="57"/>
     </w:pPr>
   </w:style>
-  <w:style w:type="paragraph" w:styleId="182">
+  <w:style w:type="paragraph" w:styleId="804">
     <w:name w:val="toc 4"/>
-    <w:basedOn w:val="600"/>
-    <w:next w:val="600"/>
+    <w:basedOn w:val="812"/>
+    <w:next w:val="812"/>
     <w:uiPriority w:val="39"/>
     <w:unhideWhenUsed/>
     <w:pPr>
@@ -13273,10 +13361,10 @@
       <w:spacing w:after="57"/>
     </w:pPr>
   </w:style>
-  <w:style w:type="paragraph" w:styleId="183">
+  <w:style w:type="paragraph" w:styleId="805">
     <w:name w:val="toc 5"/>
-    <w:basedOn w:val="600"/>
-    <w:next w:val="600"/>
+    <w:basedOn w:val="812"/>
+    <w:next w:val="812"/>
     <w:uiPriority w:val="39"/>
     <w:unhideWhenUsed/>
     <w:pPr>
@@ -13284,10 +13372,10 @@
       <w:spacing w:after="57"/>
     </w:pPr>
   </w:style>
-  <w:style w:type="paragraph" w:styleId="184">
+  <w:style w:type="paragraph" w:styleId="806">
     <w:name w:val="toc 6"/>
-    <w:basedOn w:val="600"/>
-    <w:next w:val="600"/>
+    <w:basedOn w:val="812"/>
+    <w:next w:val="812"/>
     <w:uiPriority w:val="39"/>
     <w:unhideWhenUsed/>
     <w:pPr>
@@ -13295,10 +13383,10 @@
       <w:spacing w:after="57"/>
     </w:pPr>
   </w:style>
-  <w:style w:type="paragraph" w:styleId="185">
+  <w:style w:type="paragraph" w:styleId="807">
     <w:name w:val="toc 7"/>
-    <w:basedOn w:val="600"/>
-    <w:next w:val="600"/>
+    <w:basedOn w:val="812"/>
+    <w:next w:val="812"/>
     <w:uiPriority w:val="39"/>
     <w:unhideWhenUsed/>
     <w:pPr>
@@ -13306,10 +13394,10 @@
       <w:spacing w:after="57"/>
     </w:pPr>
   </w:style>
-  <w:style w:type="paragraph" w:styleId="186">
+  <w:style w:type="paragraph" w:styleId="808">
     <w:name w:val="toc 8"/>
-    <w:basedOn w:val="600"/>
-    <w:next w:val="600"/>
+    <w:basedOn w:val="812"/>
+    <w:next w:val="812"/>
     <w:uiPriority w:val="39"/>
     <w:unhideWhenUsed/>
     <w:pPr>
@@ -13317,10 +13405,10 @@
       <w:spacing w:after="57"/>
     </w:pPr>
   </w:style>
-  <w:style w:type="paragraph" w:styleId="187">
+  <w:style w:type="paragraph" w:styleId="809">
     <w:name w:val="toc 9"/>
-    <w:basedOn w:val="600"/>
-    <w:next w:val="600"/>
+    <w:basedOn w:val="812"/>
+    <w:next w:val="812"/>
     <w:uiPriority w:val="39"/>
     <w:unhideWhenUsed/>
     <w:pPr>
@@ -13328,22 +13416,22 @@
       <w:spacing w:after="57"/>
     </w:pPr>
   </w:style>
-  <w:style w:type="paragraph" w:styleId="188">
+  <w:style w:type="paragraph" w:styleId="810">
     <w:name w:val="TOC Heading"/>
     <w:uiPriority w:val="39"/>
     <w:unhideWhenUsed/>
   </w:style>
-  <w:style w:type="paragraph" w:styleId="189">
+  <w:style w:type="paragraph" w:styleId="811">
     <w:name w:val="table of figures"/>
-    <w:basedOn w:val="600"/>
-    <w:next w:val="600"/>
+    <w:basedOn w:val="812"/>
+    <w:next w:val="812"/>
     <w:uiPriority w:val="99"/>
     <w:unhideWhenUsed/>
     <w:pPr>
       <w:spacing w:after="0" w:afterAutospacing="0"/>
     </w:pPr>
   </w:style>
-  <w:style w:type="paragraph" w:styleId="600" w:default="1">
+  <w:style w:type="paragraph" w:styleId="812" w:default="1">
     <w:name w:val="Normal"/>
     <w:qFormat/>
     <w:pPr>
@@ -13353,13 +13441,13 @@
       <w:lang w:val="es-ES"/>
     </w:rPr>
   </w:style>
-  <w:style w:type="character" w:styleId="601" w:default="1">
+  <w:style w:type="character" w:styleId="813" w:default="1">
     <w:name w:val="Default Paragraph Font"/>
     <w:uiPriority w:val="1"/>
     <w:semiHidden/>
     <w:unhideWhenUsed/>
   </w:style>
-  <w:style w:type="table" w:styleId="602" w:default="1">
+  <w:style w:type="table" w:styleId="814" w:default="1">
     <w:name w:val="Normal Table"/>
     <w:uiPriority w:val="99"/>
     <w:semiHidden/>
@@ -13374,13 +13462,13 @@
       </w:tblCellMar>
     </w:tblPr>
   </w:style>
-  <w:style w:type="numbering" w:styleId="603" w:default="1">
+  <w:style w:type="numbering" w:styleId="815" w:default="1">
     <w:name w:val="No List"/>
     <w:uiPriority w:val="99"/>
     <w:semiHidden/>
     <w:unhideWhenUsed/>
   </w:style>
-  <w:style w:type="paragraph" w:styleId="604" w:customStyle="1">
+  <w:style w:type="paragraph" w:styleId="816" w:customStyle="1">
     <w:name w:val="Default"/>
     <w:pPr>
       <w:spacing w:after="0" w:line="240" w:lineRule="auto"/>
@@ -13399,9 +13487,9 @@
       <w:szCs w:val="24"/>
     </w:rPr>
   </w:style>
-  <w:style w:type="paragraph" w:styleId="605">
+  <w:style w:type="paragraph" w:styleId="817">
     <w:name w:val="List Paragraph"/>
-    <w:basedOn w:val="600"/>
+    <w:basedOn w:val="812"/>
     <w:uiPriority w:val="34"/>
     <w:qFormat/>
     <w:pPr>
@@ -13409,18 +13497,18 @@
       <w:ind w:left="720"/>
     </w:pPr>
   </w:style>
-  <w:style w:type="character" w:styleId="606">
+  <w:style w:type="character" w:styleId="818">
     <w:name w:val="Placeholder Text"/>
-    <w:basedOn w:val="601"/>
+    <w:basedOn w:val="813"/>
     <w:uiPriority w:val="99"/>
     <w:semiHidden/>
     <w:rPr>
       <w:color w:val="808080"/>
     </w:rPr>
   </w:style>
-  <w:style w:type="character" w:styleId="607">
+  <w:style w:type="character" w:styleId="819">
     <w:name w:val="Hyperlink"/>
-    <w:basedOn w:val="601"/>
+    <w:basedOn w:val="813"/>
     <w:uiPriority w:val="99"/>
     <w:unhideWhenUsed/>
     <w:rPr>
@@ -13428,9 +13516,9 @@
       <w:u w:val="single"/>
     </w:rPr>
   </w:style>
-  <w:style w:type="character" w:styleId="608">
+  <w:style w:type="character" w:styleId="820">
     <w:name w:val="Unresolved Mention"/>
-    <w:basedOn w:val="601"/>
+    <w:basedOn w:val="813"/>
     <w:uiPriority w:val="99"/>
     <w:semiHidden/>
     <w:unhideWhenUsed/>
